--- a/Unterlagen/Datenkapselung.docx
+++ b/Unterlagen/Datenkapselung.docx
@@ -19,312 +19,7 @@
         <w:t>Datenkapselung</w:t>
       </w:r>
     </w:p>
-    <w:p/>
-    <w:p/>
     <w:p>
-      <w:r>
-        <w:rPr>
-          <w:noProof/>
-          <w:lang w:eastAsia="de-DE"/>
-        </w:rPr>
-        <mc:AlternateContent>
-          <mc:Choice Requires="wps">
-            <w:drawing>
-              <wp:anchor distT="0" distB="0" distL="114300" distR="114300" simplePos="0" relativeHeight="251675648" behindDoc="0" locked="0" layoutInCell="1" allowOverlap="1" wp14:anchorId="61F0A268" wp14:editId="67935CBA">
-                <wp:simplePos x="0" y="0"/>
-                <wp:positionH relativeFrom="margin">
-                  <wp:posOffset>2482836</wp:posOffset>
-                </wp:positionH>
-                <wp:positionV relativeFrom="paragraph">
-                  <wp:posOffset>4504483</wp:posOffset>
-                </wp:positionV>
-                <wp:extent cx="771608" cy="526688"/>
-                <wp:effectExtent l="0" t="10795" r="36830" b="17780"/>
-                <wp:wrapNone/>
-                <wp:docPr id="13" name="Pfeil nach rechts 13"/>
-                <wp:cNvGraphicFramePr/>
-                <a:graphic xmlns:a="http://schemas.openxmlformats.org/drawingml/2006/main">
-                  <a:graphicData uri="http://schemas.microsoft.com/office/word/2010/wordprocessingShape">
-                    <wps:wsp>
-                      <wps:cNvSpPr/>
-                      <wps:spPr>
-                        <a:xfrm rot="16200000">
-                          <a:off x="0" y="0"/>
-                          <a:ext cx="771608" cy="526688"/>
-                        </a:xfrm>
-                        <a:prstGeom prst="rightArrow">
-                          <a:avLst/>
-                        </a:prstGeom>
-                      </wps:spPr>
-                      <wps:style>
-                        <a:lnRef idx="2">
-                          <a:schemeClr val="accent6">
-                            <a:shade val="50000"/>
-                          </a:schemeClr>
-                        </a:lnRef>
-                        <a:fillRef idx="1">
-                          <a:schemeClr val="accent6"/>
-                        </a:fillRef>
-                        <a:effectRef idx="0">
-                          <a:schemeClr val="accent6"/>
-                        </a:effectRef>
-                        <a:fontRef idx="minor">
-                          <a:schemeClr val="lt1"/>
-                        </a:fontRef>
-                      </wps:style>
-                      <wps:bodyPr rot="0" spcFirstLastPara="0" vertOverflow="overflow" horzOverflow="overflow" vert="horz" wrap="square" lIns="91440" tIns="45720" rIns="91440" bIns="45720" numCol="1" spcCol="0" rtlCol="0" fromWordArt="0" anchor="ctr" anchorCtr="0" forceAA="0" compatLnSpc="1">
-                        <a:prstTxWarp prst="textNoShape">
-                          <a:avLst/>
-                        </a:prstTxWarp>
-                        <a:noAutofit/>
-                      </wps:bodyPr>
-                    </wps:wsp>
-                  </a:graphicData>
-                </a:graphic>
-                <wp14:sizeRelH relativeFrom="margin">
-                  <wp14:pctWidth>0</wp14:pctWidth>
-                </wp14:sizeRelH>
-              </wp:anchor>
-            </w:drawing>
-          </mc:Choice>
-          <mc:Fallback>
-            <w:pict>
-              <v:shapetype w14:anchorId="7FF64FFB" id="_x0000_t13" coordsize="21600,21600" o:spt="13" adj="16200,5400" path="m@0,l@0@1,0@1,0@2@0@2@0,21600,21600,10800xe">
-                <v:stroke joinstyle="miter"/>
-                <v:formulas>
-                  <v:f eqn="val #0"/>
-                  <v:f eqn="val #1"/>
-                  <v:f eqn="sum height 0 #1"/>
-                  <v:f eqn="sum 10800 0 #1"/>
-                  <v:f eqn="sum width 0 #0"/>
-                  <v:f eqn="prod @4 @3 10800"/>
-                  <v:f eqn="sum width 0 @5"/>
-                </v:formulas>
-                <v:path o:connecttype="custom" o:connectlocs="@0,0;0,10800;@0,21600;21600,10800" o:connectangles="270,180,90,0" textboxrect="0,@1,@6,@2"/>
-                <v:handles>
-                  <v:h position="#0,#1" xrange="0,21600" yrange="0,10800"/>
-                </v:handles>
-              </v:shapetype>
-              <v:shape id="Pfeil nach rechts 13" o:spid="_x0000_s1026" type="#_x0000_t13" style="position:absolute;margin-left:195.5pt;margin-top:354.7pt;width:60.75pt;height:41.45pt;rotation:-90;z-index:251675648;visibility:visible;mso-wrap-style:square;mso-width-percent:0;mso-wrap-distance-left:9pt;mso-wrap-distance-top:0;mso-wrap-distance-right:9pt;mso-wrap-distance-bottom:0;mso-position-horizontal:absolute;mso-position-horizontal-relative:margin;mso-position-vertical:absolute;mso-position-vertical-relative:text;mso-width-percent:0;mso-width-relative:margin;v-text-anchor:middle" o:gfxdata="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" adj="14228" fillcolor="#70ad47 [3209]" strokecolor="#375623 [1609]" strokeweight="1pt">
-                <w10:wrap anchorx="margin"/>
-              </v:shape>
-            </w:pict>
-          </mc:Fallback>
-        </mc:AlternateContent>
-      </w:r>
-      <w:r>
-        <w:rPr>
-          <w:noProof/>
-          <w:lang w:eastAsia="de-DE"/>
-        </w:rPr>
-        <mc:AlternateContent>
-          <mc:Choice Requires="wps">
-            <w:drawing>
-              <wp:anchor distT="0" distB="0" distL="114300" distR="114300" simplePos="0" relativeHeight="251673600" behindDoc="0" locked="0" layoutInCell="1" allowOverlap="1" wp14:anchorId="3266246B" wp14:editId="138FF2BE">
-                <wp:simplePos x="0" y="0"/>
-                <wp:positionH relativeFrom="margin">
-                  <wp:align>center</wp:align>
-                </wp:positionH>
-                <wp:positionV relativeFrom="paragraph">
-                  <wp:posOffset>5588331</wp:posOffset>
-                </wp:positionV>
-                <wp:extent cx="555935" cy="526688"/>
-                <wp:effectExtent l="14605" t="23495" r="30480" b="11430"/>
-                <wp:wrapNone/>
-                <wp:docPr id="12" name="Pfeil nach rechts 12"/>
-                <wp:cNvGraphicFramePr/>
-                <a:graphic xmlns:a="http://schemas.openxmlformats.org/drawingml/2006/main">
-                  <a:graphicData uri="http://schemas.microsoft.com/office/word/2010/wordprocessingShape">
-                    <wps:wsp>
-                      <wps:cNvSpPr/>
-                      <wps:spPr>
-                        <a:xfrm rot="16200000">
-                          <a:off x="0" y="0"/>
-                          <a:ext cx="555935" cy="526688"/>
-                        </a:xfrm>
-                        <a:prstGeom prst="rightArrow">
-                          <a:avLst/>
-                        </a:prstGeom>
-                      </wps:spPr>
-                      <wps:style>
-                        <a:lnRef idx="2">
-                          <a:schemeClr val="accent6">
-                            <a:shade val="50000"/>
-                          </a:schemeClr>
-                        </a:lnRef>
-                        <a:fillRef idx="1">
-                          <a:schemeClr val="accent6"/>
-                        </a:fillRef>
-                        <a:effectRef idx="0">
-                          <a:schemeClr val="accent6"/>
-                        </a:effectRef>
-                        <a:fontRef idx="minor">
-                          <a:schemeClr val="lt1"/>
-                        </a:fontRef>
-                      </wps:style>
-                      <wps:bodyPr rot="0" spcFirstLastPara="0" vertOverflow="overflow" horzOverflow="overflow" vert="horz" wrap="square" lIns="91440" tIns="45720" rIns="91440" bIns="45720" numCol="1" spcCol="0" rtlCol="0" fromWordArt="0" anchor="ctr" anchorCtr="0" forceAA="0" compatLnSpc="1">
-                        <a:prstTxWarp prst="textNoShape">
-                          <a:avLst/>
-                        </a:prstTxWarp>
-                        <a:noAutofit/>
-                      </wps:bodyPr>
-                    </wps:wsp>
-                  </a:graphicData>
-                </a:graphic>
-              </wp:anchor>
-            </w:drawing>
-          </mc:Choice>
-          <mc:Fallback>
-            <w:pict>
-              <v:shape w14:anchorId="4E6F0DB1" id="Pfeil nach rechts 12" o:spid="_x0000_s1026" type="#_x0000_t13" style="position:absolute;margin-left:0;margin-top:440.05pt;width:43.75pt;height:41.45pt;rotation:-90;z-index:251673600;visibility:visible;mso-wrap-style:square;mso-wrap-distance-left:9pt;mso-wrap-distance-top:0;mso-wrap-distance-right:9pt;mso-wrap-distance-bottom:0;mso-position-horizontal:center;mso-position-horizontal-relative:margin;mso-position-vertical:absolute;mso-position-vertical-relative:text;v-text-anchor:middle" o:gfxdata="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" adj="11368" fillcolor="#70ad47 [3209]" strokecolor="#375623 [1609]" strokeweight="1pt">
-                <w10:wrap anchorx="margin"/>
-              </v:shape>
-            </w:pict>
-          </mc:Fallback>
-        </mc:AlternateContent>
-      </w:r>
-      <w:r>
-        <w:rPr>
-          <w:noProof/>
-          <w:lang w:eastAsia="de-DE"/>
-        </w:rPr>
-        <mc:AlternateContent>
-          <mc:Choice Requires="wps">
-            <w:drawing>
-              <wp:anchor distT="0" distB="0" distL="114300" distR="114300" simplePos="0" relativeHeight="251671552" behindDoc="0" locked="0" layoutInCell="1" allowOverlap="1" wp14:anchorId="7C5E211B" wp14:editId="422902B8">
-                <wp:simplePos x="0" y="0"/>
-                <wp:positionH relativeFrom="margin">
-                  <wp:align>center</wp:align>
-                </wp:positionH>
-                <wp:positionV relativeFrom="paragraph">
-                  <wp:posOffset>5009460</wp:posOffset>
-                </wp:positionV>
-                <wp:extent cx="1985728" cy="667909"/>
-                <wp:effectExtent l="0" t="0" r="14605" b="18415"/>
-                <wp:wrapNone/>
-                <wp:docPr id="10" name="Abgerundetes Rechteck 10"/>
-                <wp:cNvGraphicFramePr/>
-                <a:graphic xmlns:a="http://schemas.openxmlformats.org/drawingml/2006/main">
-                  <a:graphicData uri="http://schemas.microsoft.com/office/word/2010/wordprocessingShape">
-                    <wps:wsp>
-                      <wps:cNvSpPr/>
-                      <wps:spPr>
-                        <a:xfrm>
-                          <a:off x="0" y="0"/>
-                          <a:ext cx="1985728" cy="667909"/>
-                        </a:xfrm>
-                        <a:prstGeom prst="roundRect">
-                          <a:avLst/>
-                        </a:prstGeom>
-                      </wps:spPr>
-                      <wps:style>
-                        <a:lnRef idx="2">
-                          <a:schemeClr val="accent3">
-                            <a:shade val="50000"/>
-                          </a:schemeClr>
-                        </a:lnRef>
-                        <a:fillRef idx="1">
-                          <a:schemeClr val="accent3"/>
-                        </a:fillRef>
-                        <a:effectRef idx="0">
-                          <a:schemeClr val="accent3"/>
-                        </a:effectRef>
-                        <a:fontRef idx="minor">
-                          <a:schemeClr val="lt1"/>
-                        </a:fontRef>
-                      </wps:style>
-                      <wps:txbx>
-                        <w:txbxContent>
-                          <w:p>
-                            <w:pPr>
-                              <w:jc w:val="center"/>
-                              <w:rPr>
-                                <w:b/>
-                                <w:sz w:val="24"/>
-                                <w:szCs w:val="24"/>
-                              </w:rPr>
-                            </w:pPr>
-                            <w:proofErr w:type="spellStart"/>
-                            <w:r>
-                              <w:rPr>
-                                <w:b/>
-                                <w:sz w:val="24"/>
-                                <w:szCs w:val="24"/>
-                              </w:rPr>
-                              <w:t>druckeSerienNummer</w:t>
-                            </w:r>
-                            <w:proofErr w:type="spellEnd"/>
-                            <w:r>
-                              <w:rPr>
-                                <w:b/>
-                                <w:sz w:val="24"/>
-                                <w:szCs w:val="24"/>
-                              </w:rPr>
-                              <w:t>(...)</w:t>
-                            </w:r>
-                          </w:p>
-                        </w:txbxContent>
-                      </wps:txbx>
-                      <wps:bodyPr rot="0" spcFirstLastPara="0" vertOverflow="overflow" horzOverflow="overflow" vert="horz" wrap="square" lIns="91440" tIns="45720" rIns="91440" bIns="45720" numCol="1" spcCol="0" rtlCol="0" fromWordArt="0" anchor="ctr" anchorCtr="0" forceAA="0" compatLnSpc="1">
-                        <a:prstTxWarp prst="textNoShape">
-                          <a:avLst/>
-                        </a:prstTxWarp>
-                        <a:noAutofit/>
-                      </wps:bodyPr>
-                    </wps:wsp>
-                  </a:graphicData>
-                </a:graphic>
-                <wp14:sizeRelH relativeFrom="margin">
-                  <wp14:pctWidth>0</wp14:pctWidth>
-                </wp14:sizeRelH>
-                <wp14:sizeRelV relativeFrom="margin">
-                  <wp14:pctHeight>0</wp14:pctHeight>
-                </wp14:sizeRelV>
-              </wp:anchor>
-            </w:drawing>
-          </mc:Choice>
-          <mc:Fallback>
-            <w:pict>
-              <v:roundrect w14:anchorId="7C5E211B" id="Abgerundetes Rechteck 10" o:spid="_x0000_s1026" style="position:absolute;margin-left:0;margin-top:394.45pt;width:156.35pt;height:52.6pt;z-index:251671552;visibility:visible;mso-wrap-style:square;mso-width-percent:0;mso-height-percent:0;mso-wrap-distance-left:9pt;mso-wrap-distance-top:0;mso-wrap-distance-right:9pt;mso-wrap-distance-bottom:0;mso-position-horizontal:center;mso-position-horizontal-relative:margin;mso-position-vertical:absolute;mso-position-vertical-relative:text;mso-width-percent:0;mso-height-percent:0;mso-width-relative:margin;mso-height-relative:margin;v-text-anchor:middle" arcsize="10923f" o:gfxdata="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" fillcolor="#a5a5a5 [3206]" strokecolor="#525252 [1606]" strokeweight="1pt">
-                <v:stroke joinstyle="miter"/>
-                <v:textbox>
-                  <w:txbxContent>
-                    <w:p>
-                      <w:pPr>
-                        <w:jc w:val="center"/>
-                        <w:rPr>
-                          <w:b/>
-                          <w:sz w:val="24"/>
-                          <w:szCs w:val="24"/>
-                        </w:rPr>
-                      </w:pPr>
-                      <w:proofErr w:type="spellStart"/>
-                      <w:r>
-                        <w:rPr>
-                          <w:b/>
-                          <w:sz w:val="24"/>
-                          <w:szCs w:val="24"/>
-                        </w:rPr>
-                        <w:t>druckeSerienNummer</w:t>
-                      </w:r>
-                      <w:proofErr w:type="spellEnd"/>
-                      <w:r>
-                        <w:rPr>
-                          <w:b/>
-                          <w:sz w:val="24"/>
-                          <w:szCs w:val="24"/>
-                        </w:rPr>
-                        <w:t>(...)</w:t>
-                      </w:r>
-                    </w:p>
-                  </w:txbxContent>
-                </v:textbox>
-                <w10:wrap anchorx="margin"/>
-              </v:roundrect>
-            </w:pict>
-          </mc:Fallback>
-        </mc:AlternateContent>
-      </w:r>
       <w:r>
         <w:rPr>
           <w:noProof/>
@@ -333,18 +28,18 @@
         <mc:AlternateContent>
           <mc:Choice Requires="wpg">
             <w:drawing>
-              <wp:anchor distT="0" distB="0" distL="114300" distR="114300" simplePos="0" relativeHeight="251669504" behindDoc="0" locked="0" layoutInCell="1" allowOverlap="1">
+              <wp:anchor distT="0" distB="0" distL="114300" distR="114300" simplePos="0" relativeHeight="251682816" behindDoc="0" locked="0" layoutInCell="1" allowOverlap="1">
                 <wp:simplePos x="0" y="0"/>
                 <wp:positionH relativeFrom="margin">
-                  <wp:align>center</wp:align>
+                  <wp:posOffset>-315311</wp:posOffset>
                 </wp:positionH>
                 <wp:positionV relativeFrom="paragraph">
-                  <wp:posOffset>453382</wp:posOffset>
+                  <wp:posOffset>251131</wp:posOffset>
                 </wp:positionV>
-                <wp:extent cx="4857293" cy="5530291"/>
-                <wp:effectExtent l="0" t="0" r="19685" b="13335"/>
+                <wp:extent cx="5213267" cy="4254375"/>
+                <wp:effectExtent l="0" t="0" r="45085" b="13335"/>
                 <wp:wrapNone/>
-                <wp:docPr id="9" name="Gruppieren 9"/>
+                <wp:docPr id="22" name="Gruppieren 22"/>
                 <wp:cNvGraphicFramePr/>
                 <a:graphic xmlns:a="http://schemas.openxmlformats.org/drawingml/2006/main">
                   <a:graphicData uri="http://schemas.microsoft.com/office/word/2010/wordprocessingGroup">
@@ -353,227 +48,331 @@
                       <wpg:grpSpPr>
                         <a:xfrm>
                           <a:off x="0" y="0"/>
-                          <a:ext cx="4857293" cy="5530291"/>
+                          <a:ext cx="5213267" cy="4254375"/>
                           <a:chOff x="0" y="0"/>
-                          <a:chExt cx="4857293" cy="5530291"/>
+                          <a:chExt cx="6142305" cy="5012371"/>
                         </a:xfrm>
                       </wpg:grpSpPr>
+                      <wpg:grpSp>
+                        <wpg:cNvPr id="9" name="Gruppieren 9"/>
+                        <wpg:cNvGrpSpPr/>
+                        <wpg:grpSpPr>
+                          <a:xfrm>
+                            <a:off x="0" y="0"/>
+                            <a:ext cx="6142305" cy="4857115"/>
+                            <a:chOff x="0" y="672998"/>
+                            <a:chExt cx="6142374" cy="4857293"/>
+                          </a:xfrm>
+                        </wpg:grpSpPr>
+                        <wps:wsp>
+                          <wps:cNvPr id="1" name="Ellipse 1"/>
+                          <wps:cNvSpPr/>
+                          <wps:spPr>
+                            <a:xfrm>
+                              <a:off x="0" y="672998"/>
+                              <a:ext cx="4857293" cy="4857293"/>
+                            </a:xfrm>
+                            <a:prstGeom prst="ellipse">
+                              <a:avLst/>
+                            </a:prstGeom>
+                          </wps:spPr>
+                          <wps:style>
+                            <a:lnRef idx="2">
+                              <a:schemeClr val="accent1">
+                                <a:shade val="50000"/>
+                              </a:schemeClr>
+                            </a:lnRef>
+                            <a:fillRef idx="1">
+                              <a:schemeClr val="accent1"/>
+                            </a:fillRef>
+                            <a:effectRef idx="0">
+                              <a:schemeClr val="accent1"/>
+                            </a:effectRef>
+                            <a:fontRef idx="minor">
+                              <a:schemeClr val="lt1"/>
+                            </a:fontRef>
+                          </wps:style>
+                          <wps:bodyPr rot="0" spcFirstLastPara="0" vertOverflow="overflow" horzOverflow="overflow" vert="horz" wrap="square" lIns="91440" tIns="45720" rIns="91440" bIns="45720" numCol="1" spcCol="0" rtlCol="0" fromWordArt="0" anchor="ctr" anchorCtr="0" forceAA="0" compatLnSpc="1">
+                            <a:prstTxWarp prst="textNoShape">
+                              <a:avLst/>
+                            </a:prstTxWarp>
+                            <a:noAutofit/>
+                          </wps:bodyPr>
+                        </wps:wsp>
+                        <wps:wsp>
+                          <wps:cNvPr id="2" name="Ellipse 2"/>
+                          <wps:cNvSpPr/>
+                          <wps:spPr>
+                            <a:xfrm>
+                              <a:off x="1082649" y="1762962"/>
+                              <a:ext cx="2698115" cy="2698115"/>
+                            </a:xfrm>
+                            <a:prstGeom prst="ellipse">
+                              <a:avLst/>
+                            </a:prstGeom>
+                          </wps:spPr>
+                          <wps:style>
+                            <a:lnRef idx="2">
+                              <a:schemeClr val="accent2">
+                                <a:shade val="50000"/>
+                              </a:schemeClr>
+                            </a:lnRef>
+                            <a:fillRef idx="1">
+                              <a:schemeClr val="accent2"/>
+                            </a:fillRef>
+                            <a:effectRef idx="0">
+                              <a:schemeClr val="accent2"/>
+                            </a:effectRef>
+                            <a:fontRef idx="minor">
+                              <a:schemeClr val="lt1"/>
+                            </a:fontRef>
+                          </wps:style>
+                          <wps:txbx>
+                            <w:txbxContent>
+                              <w:p>
+                                <w:pPr>
+                                  <w:jc w:val="center"/>
+                                  <w:rPr>
+                                    <w:b/>
+                                    <w:sz w:val="28"/>
+                                    <w:szCs w:val="28"/>
+                                  </w:rPr>
+                                </w:pPr>
+                                <w:r>
+                                  <w:rPr>
+                                    <w:b/>
+                                    <w:sz w:val="28"/>
+                                    <w:szCs w:val="28"/>
+                                  </w:rPr>
+                                  <w:t>Marke</w:t>
+                                </w:r>
+                              </w:p>
+                              <w:p>
+                                <w:pPr>
+                                  <w:jc w:val="center"/>
+                                  <w:rPr>
+                                    <w:b/>
+                                    <w:sz w:val="28"/>
+                                    <w:szCs w:val="28"/>
+                                  </w:rPr>
+                                </w:pPr>
+                                <w:r>
+                                  <w:rPr>
+                                    <w:b/>
+                                    <w:sz w:val="28"/>
+                                    <w:szCs w:val="28"/>
+                                  </w:rPr>
+                                  <w:t>Modell</w:t>
+                                </w:r>
+                              </w:p>
+                              <w:p>
+                                <w:pPr>
+                                  <w:jc w:val="center"/>
+                                  <w:rPr>
+                                    <w:b/>
+                                    <w:sz w:val="28"/>
+                                    <w:szCs w:val="28"/>
+                                  </w:rPr>
+                                </w:pPr>
+                                <w:r>
+                                  <w:rPr>
+                                    <w:b/>
+                                    <w:sz w:val="28"/>
+                                    <w:szCs w:val="28"/>
+                                  </w:rPr>
+                                  <w:t>Tankvolumen</w:t>
+                                </w:r>
+                              </w:p>
+                              <w:p>
+                                <w:pPr>
+                                  <w:jc w:val="center"/>
+                                  <w:rPr>
+                                    <w:b/>
+                                    <w:sz w:val="28"/>
+                                    <w:szCs w:val="28"/>
+                                  </w:rPr>
+                                </w:pPr>
+                                <w:r>
+                                  <w:rPr>
+                                    <w:b/>
+                                    <w:sz w:val="28"/>
+                                    <w:szCs w:val="28"/>
+                                  </w:rPr>
+                                  <w:t>Anzahl Sitze</w:t>
+                                </w:r>
+                              </w:p>
+                              <w:p>
+                                <w:pPr>
+                                  <w:jc w:val="center"/>
+                                  <w:rPr>
+                                    <w:b/>
+                                    <w:sz w:val="28"/>
+                                    <w:szCs w:val="28"/>
+                                  </w:rPr>
+                                </w:pPr>
+                                <w:r>
+                                  <w:rPr>
+                                    <w:b/>
+                                    <w:sz w:val="28"/>
+                                    <w:szCs w:val="28"/>
+                                  </w:rPr>
+                                  <w:t>Seriennummer</w:t>
+                                </w:r>
+                              </w:p>
+                            </w:txbxContent>
+                          </wps:txbx>
+                          <wps:bodyPr rot="0" spcFirstLastPara="0" vertOverflow="overflow" horzOverflow="overflow" vert="horz" wrap="square" lIns="91440" tIns="45720" rIns="91440" bIns="45720" numCol="1" spcCol="0" rtlCol="0" fromWordArt="0" anchor="ctr" anchorCtr="0" forceAA="0" compatLnSpc="1">
+                            <a:prstTxWarp prst="textNoShape">
+                              <a:avLst/>
+                            </a:prstTxWarp>
+                            <a:noAutofit/>
+                          </wps:bodyPr>
+                        </wps:wsp>
+                        <wps:wsp>
+                          <wps:cNvPr id="4" name="Pfeil nach rechts 4"/>
+                          <wps:cNvSpPr/>
+                          <wps:spPr>
+                            <a:xfrm rot="9764095">
+                              <a:off x="5315778" y="2376344"/>
+                              <a:ext cx="826596" cy="526708"/>
+                            </a:xfrm>
+                            <a:prstGeom prst="rightArrow">
+                              <a:avLst/>
+                            </a:prstGeom>
+                          </wps:spPr>
+                          <wps:style>
+                            <a:lnRef idx="2">
+                              <a:schemeClr val="accent6">
+                                <a:shade val="50000"/>
+                              </a:schemeClr>
+                            </a:lnRef>
+                            <a:fillRef idx="1">
+                              <a:schemeClr val="accent6"/>
+                            </a:fillRef>
+                            <a:effectRef idx="0">
+                              <a:schemeClr val="accent6"/>
+                            </a:effectRef>
+                            <a:fontRef idx="minor">
+                              <a:schemeClr val="lt1"/>
+                            </a:fontRef>
+                          </wps:style>
+                          <wps:bodyPr rot="0" spcFirstLastPara="0" vertOverflow="overflow" horzOverflow="overflow" vert="horz" wrap="square" lIns="91440" tIns="45720" rIns="91440" bIns="45720" numCol="1" spcCol="0" rtlCol="0" fromWordArt="0" anchor="ctr" anchorCtr="0" forceAA="0" compatLnSpc="1">
+                            <a:prstTxWarp prst="textNoShape">
+                              <a:avLst/>
+                            </a:prstTxWarp>
+                            <a:noAutofit/>
+                          </wps:bodyPr>
+                        </wps:wsp>
+                        <wps:wsp>
+                          <wps:cNvPr id="5" name="Abgerundetes Rechteck 5"/>
+                          <wps:cNvSpPr/>
+                          <wps:spPr>
+                            <a:xfrm>
+                              <a:off x="1638604" y="877823"/>
+                              <a:ext cx="1572565" cy="782320"/>
+                            </a:xfrm>
+                            <a:prstGeom prst="roundRect">
+                              <a:avLst/>
+                            </a:prstGeom>
+                          </wps:spPr>
+                          <wps:style>
+                            <a:lnRef idx="2">
+                              <a:schemeClr val="accent3">
+                                <a:shade val="50000"/>
+                              </a:schemeClr>
+                            </a:lnRef>
+                            <a:fillRef idx="1">
+                              <a:schemeClr val="accent3"/>
+                            </a:fillRef>
+                            <a:effectRef idx="0">
+                              <a:schemeClr val="accent3"/>
+                            </a:effectRef>
+                            <a:fontRef idx="minor">
+                              <a:schemeClr val="lt1"/>
+                            </a:fontRef>
+                          </wps:style>
+                          <wps:txbx>
+                            <w:txbxContent>
+                              <w:p>
+                                <w:pPr>
+                                  <w:jc w:val="center"/>
+                                  <w:rPr>
+                                    <w:b/>
+                                    <w:sz w:val="24"/>
+                                    <w:szCs w:val="24"/>
+                                  </w:rPr>
+                                </w:pPr>
+                                <w:proofErr w:type="spellStart"/>
+                                <w:r>
+                                  <w:rPr>
+                                    <w:b/>
+                                    <w:sz w:val="24"/>
+                                    <w:szCs w:val="24"/>
+                                  </w:rPr>
+                                  <w:t>setzeAttribute</w:t>
+                                </w:r>
+                                <w:proofErr w:type="spellEnd"/>
+                                <w:r>
+                                  <w:rPr>
+                                    <w:b/>
+                                    <w:sz w:val="24"/>
+                                    <w:szCs w:val="24"/>
+                                  </w:rPr>
+                                  <w:t>(...)</w:t>
+                                </w:r>
+                              </w:p>
+                            </w:txbxContent>
+                          </wps:txbx>
+                          <wps:bodyPr rot="0" spcFirstLastPara="0" vertOverflow="overflow" horzOverflow="overflow" vert="horz" wrap="square" lIns="91440" tIns="45720" rIns="91440" bIns="45720" numCol="1" spcCol="0" rtlCol="0" fromWordArt="0" anchor="ctr" anchorCtr="0" forceAA="0" compatLnSpc="1">
+                            <a:prstTxWarp prst="textNoShape">
+                              <a:avLst/>
+                            </a:prstTxWarp>
+                            <a:noAutofit/>
+                          </wps:bodyPr>
+                        </wps:wsp>
+                        <wps:wsp>
+                          <wps:cNvPr id="8" name="Pfeil nach rechts 8"/>
+                          <wps:cNvSpPr/>
+                          <wps:spPr>
+                            <a:xfrm rot="5400000">
+                              <a:off x="2157983" y="1484985"/>
+                              <a:ext cx="555955" cy="526695"/>
+                            </a:xfrm>
+                            <a:prstGeom prst="rightArrow">
+                              <a:avLst/>
+                            </a:prstGeom>
+                          </wps:spPr>
+                          <wps:style>
+                            <a:lnRef idx="2">
+                              <a:schemeClr val="accent6">
+                                <a:shade val="50000"/>
+                              </a:schemeClr>
+                            </a:lnRef>
+                            <a:fillRef idx="1">
+                              <a:schemeClr val="accent6"/>
+                            </a:fillRef>
+                            <a:effectRef idx="0">
+                              <a:schemeClr val="accent6"/>
+                            </a:effectRef>
+                            <a:fontRef idx="minor">
+                              <a:schemeClr val="lt1"/>
+                            </a:fontRef>
+                          </wps:style>
+                          <wps:bodyPr rot="0" spcFirstLastPara="0" vertOverflow="overflow" horzOverflow="overflow" vert="horz" wrap="square" lIns="91440" tIns="45720" rIns="91440" bIns="45720" numCol="1" spcCol="0" rtlCol="0" fromWordArt="0" anchor="ctr" anchorCtr="0" forceAA="0" compatLnSpc="1">
+                            <a:prstTxWarp prst="textNoShape">
+                              <a:avLst/>
+                            </a:prstTxWarp>
+                            <a:noAutofit/>
+                          </wps:bodyPr>
+                        </wps:wsp>
+                      </wpg:grpSp>
                       <wps:wsp>
-                        <wps:cNvPr id="1" name="Ellipse 1"/>
+                        <wps:cNvPr id="10" name="Abgerundetes Rechteck 10"/>
                         <wps:cNvSpPr/>
                         <wps:spPr>
                           <a:xfrm>
-                            <a:off x="0" y="672998"/>
-                            <a:ext cx="4857293" cy="4857293"/>
-                          </a:xfrm>
-                          <a:prstGeom prst="ellipse">
-                            <a:avLst/>
-                          </a:prstGeom>
-                        </wps:spPr>
-                        <wps:style>
-                          <a:lnRef idx="2">
-                            <a:schemeClr val="accent1">
-                              <a:shade val="50000"/>
-                            </a:schemeClr>
-                          </a:lnRef>
-                          <a:fillRef idx="1">
-                            <a:schemeClr val="accent1"/>
-                          </a:fillRef>
-                          <a:effectRef idx="0">
-                            <a:schemeClr val="accent1"/>
-                          </a:effectRef>
-                          <a:fontRef idx="minor">
-                            <a:schemeClr val="lt1"/>
-                          </a:fontRef>
-                        </wps:style>
-                        <wps:bodyPr rot="0" spcFirstLastPara="0" vertOverflow="overflow" horzOverflow="overflow" vert="horz" wrap="square" lIns="91440" tIns="45720" rIns="91440" bIns="45720" numCol="1" spcCol="0" rtlCol="0" fromWordArt="0" anchor="ctr" anchorCtr="0" forceAA="0" compatLnSpc="1">
-                          <a:prstTxWarp prst="textNoShape">
-                            <a:avLst/>
-                          </a:prstTxWarp>
-                          <a:noAutofit/>
-                        </wps:bodyPr>
-                      </wps:wsp>
-                      <wps:wsp>
-                        <wps:cNvPr id="2" name="Ellipse 2"/>
-                        <wps:cNvSpPr/>
-                        <wps:spPr>
-                          <a:xfrm>
-                            <a:off x="1082649" y="1762962"/>
-                            <a:ext cx="2698115" cy="2698115"/>
-                          </a:xfrm>
-                          <a:prstGeom prst="ellipse">
-                            <a:avLst/>
-                          </a:prstGeom>
-                        </wps:spPr>
-                        <wps:style>
-                          <a:lnRef idx="2">
-                            <a:schemeClr val="accent2">
-                              <a:shade val="50000"/>
-                            </a:schemeClr>
-                          </a:lnRef>
-                          <a:fillRef idx="1">
-                            <a:schemeClr val="accent2"/>
-                          </a:fillRef>
-                          <a:effectRef idx="0">
-                            <a:schemeClr val="accent2"/>
-                          </a:effectRef>
-                          <a:fontRef idx="minor">
-                            <a:schemeClr val="lt1"/>
-                          </a:fontRef>
-                        </wps:style>
-                        <wps:txbx>
-                          <w:txbxContent>
-                            <w:p>
-                              <w:pPr>
-                                <w:jc w:val="center"/>
-                                <w:rPr>
-                                  <w:b/>
-                                  <w:sz w:val="28"/>
-                                  <w:szCs w:val="28"/>
-                                </w:rPr>
-                              </w:pPr>
-                              <w:r>
-                                <w:rPr>
-                                  <w:b/>
-                                  <w:sz w:val="28"/>
-                                  <w:szCs w:val="28"/>
-                                </w:rPr>
-                                <w:t>M</w:t>
-                              </w:r>
-                              <w:bookmarkStart w:id="0" w:name="_GoBack"/>
-                              <w:bookmarkEnd w:id="0"/>
-                              <w:r>
-                                <w:rPr>
-                                  <w:b/>
-                                  <w:sz w:val="28"/>
-                                  <w:szCs w:val="28"/>
-                                </w:rPr>
-                                <w:t>arke</w:t>
-                              </w:r>
-                            </w:p>
-                            <w:p>
-                              <w:pPr>
-                                <w:jc w:val="center"/>
-                                <w:rPr>
-                                  <w:b/>
-                                  <w:sz w:val="28"/>
-                                  <w:szCs w:val="28"/>
-                                </w:rPr>
-                              </w:pPr>
-                              <w:r>
-                                <w:rPr>
-                                  <w:b/>
-                                  <w:sz w:val="28"/>
-                                  <w:szCs w:val="28"/>
-                                </w:rPr>
-                                <w:t>Modell</w:t>
-                              </w:r>
-                            </w:p>
-                            <w:p>
-                              <w:pPr>
-                                <w:jc w:val="center"/>
-                                <w:rPr>
-                                  <w:b/>
-                                  <w:sz w:val="28"/>
-                                  <w:szCs w:val="28"/>
-                                </w:rPr>
-                              </w:pPr>
-                              <w:r>
-                                <w:rPr>
-                                  <w:b/>
-                                  <w:sz w:val="28"/>
-                                  <w:szCs w:val="28"/>
-                                </w:rPr>
-                                <w:t>Tankvolumen</w:t>
-                              </w:r>
-                            </w:p>
-                            <w:p>
-                              <w:pPr>
-                                <w:jc w:val="center"/>
-                                <w:rPr>
-                                  <w:b/>
-                                  <w:sz w:val="28"/>
-                                  <w:szCs w:val="28"/>
-                                </w:rPr>
-                              </w:pPr>
-                              <w:r>
-                                <w:rPr>
-                                  <w:b/>
-                                  <w:sz w:val="28"/>
-                                  <w:szCs w:val="28"/>
-                                </w:rPr>
-                                <w:t>Anzahl Sitze</w:t>
-                              </w:r>
-                            </w:p>
-                            <w:p>
-                              <w:pPr>
-                                <w:jc w:val="center"/>
-                                <w:rPr>
-                                  <w:b/>
-                                  <w:sz w:val="28"/>
-                                  <w:szCs w:val="28"/>
-                                </w:rPr>
-                              </w:pPr>
-                              <w:r>
-                                <w:rPr>
-                                  <w:b/>
-                                  <w:sz w:val="28"/>
-                                  <w:szCs w:val="28"/>
-                                </w:rPr>
-                                <w:t>Seriennummer</w:t>
-                              </w:r>
-                            </w:p>
-                          </w:txbxContent>
-                        </wps:txbx>
-                        <wps:bodyPr rot="0" spcFirstLastPara="0" vertOverflow="overflow" horzOverflow="overflow" vert="horz" wrap="square" lIns="91440" tIns="45720" rIns="91440" bIns="45720" numCol="1" spcCol="0" rtlCol="0" fromWordArt="0" anchor="ctr" anchorCtr="0" forceAA="0" compatLnSpc="1">
-                          <a:prstTxWarp prst="textNoShape">
-                            <a:avLst/>
-                          </a:prstTxWarp>
-                          <a:noAutofit/>
-                        </wps:bodyPr>
-                      </wps:wsp>
-                      <wps:wsp>
-                        <wps:cNvPr id="4" name="Pfeil nach rechts 4"/>
-                        <wps:cNvSpPr/>
-                        <wps:spPr>
-                          <a:xfrm rot="5400000">
-                            <a:off x="2008022" y="149961"/>
-                            <a:ext cx="826617" cy="526695"/>
-                          </a:xfrm>
-                          <a:prstGeom prst="rightArrow">
-                            <a:avLst/>
-                          </a:prstGeom>
-                        </wps:spPr>
-                        <wps:style>
-                          <a:lnRef idx="2">
-                            <a:schemeClr val="accent6">
-                              <a:shade val="50000"/>
-                            </a:schemeClr>
-                          </a:lnRef>
-                          <a:fillRef idx="1">
-                            <a:schemeClr val="accent6"/>
-                          </a:fillRef>
-                          <a:effectRef idx="0">
-                            <a:schemeClr val="accent6"/>
-                          </a:effectRef>
-                          <a:fontRef idx="minor">
-                            <a:schemeClr val="lt1"/>
-                          </a:fontRef>
-                        </wps:style>
-                        <wps:bodyPr rot="0" spcFirstLastPara="0" vertOverflow="overflow" horzOverflow="overflow" vert="horz" wrap="square" lIns="91440" tIns="45720" rIns="91440" bIns="45720" numCol="1" spcCol="0" rtlCol="0" fromWordArt="0" anchor="ctr" anchorCtr="0" forceAA="0" compatLnSpc="1">
-                          <a:prstTxWarp prst="textNoShape">
-                            <a:avLst/>
-                          </a:prstTxWarp>
-                          <a:noAutofit/>
-                        </wps:bodyPr>
-                      </wps:wsp>
-                      <wps:wsp>
-                        <wps:cNvPr id="5" name="Abgerundetes Rechteck 5"/>
-                        <wps:cNvSpPr/>
-                        <wps:spPr>
-                          <a:xfrm>
-                            <a:off x="1638604" y="877823"/>
-                            <a:ext cx="1572565" cy="782320"/>
+                            <a:off x="1436914" y="3883231"/>
+                            <a:ext cx="1985728" cy="667909"/>
                           </a:xfrm>
                           <a:prstGeom prst="roundRect">
                             <a:avLst/>
@@ -613,7 +412,7 @@
                                   <w:sz w:val="24"/>
                                   <w:szCs w:val="24"/>
                                 </w:rPr>
-                                <w:t>setzeAttribute</w:t>
+                                <w:t>druckeSerienNummer</w:t>
                               </w:r>
                               <w:proofErr w:type="spellEnd"/>
                               <w:r>
@@ -635,12 +434,12 @@
                         </wps:bodyPr>
                       </wps:wsp>
                       <wps:wsp>
-                        <wps:cNvPr id="8" name="Pfeil nach rechts 8"/>
+                        <wps:cNvPr id="12" name="Pfeil nach rechts 12"/>
                         <wps:cNvSpPr/>
                         <wps:spPr>
-                          <a:xfrm rot="5400000">
-                            <a:off x="2157983" y="1484985"/>
-                            <a:ext cx="555955" cy="526695"/>
+                          <a:xfrm rot="16200000">
+                            <a:off x="2143496" y="4471060"/>
+                            <a:ext cx="555935" cy="526688"/>
                           </a:xfrm>
                           <a:prstGeom prst="rightArrow">
                             <a:avLst/>
@@ -669,127 +468,396 @@
                           <a:noAutofit/>
                         </wps:bodyPr>
                       </wps:wsp>
+                      <wps:wsp>
+                        <wps:cNvPr id="13" name="Pfeil nach rechts 13"/>
+                        <wps:cNvSpPr/>
+                        <wps:spPr>
+                          <a:xfrm rot="16200000">
+                            <a:off x="2036618" y="3378530"/>
+                            <a:ext cx="771608" cy="526688"/>
+                          </a:xfrm>
+                          <a:prstGeom prst="rightArrow">
+                            <a:avLst/>
+                          </a:prstGeom>
+                        </wps:spPr>
+                        <wps:style>
+                          <a:lnRef idx="2">
+                            <a:schemeClr val="accent6">
+                              <a:shade val="50000"/>
+                            </a:schemeClr>
+                          </a:lnRef>
+                          <a:fillRef idx="1">
+                            <a:schemeClr val="accent6"/>
+                          </a:fillRef>
+                          <a:effectRef idx="0">
+                            <a:schemeClr val="accent6"/>
+                          </a:effectRef>
+                          <a:fontRef idx="minor">
+                            <a:schemeClr val="lt1"/>
+                          </a:fontRef>
+                        </wps:style>
+                        <wps:bodyPr rot="0" spcFirstLastPara="0" vertOverflow="overflow" horzOverflow="overflow" vert="horz" wrap="square" lIns="91440" tIns="45720" rIns="91440" bIns="45720" numCol="1" spcCol="0" rtlCol="0" fromWordArt="0" anchor="ctr" anchorCtr="0" forceAA="0" compatLnSpc="1">
+                          <a:prstTxWarp prst="textNoShape">
+                            <a:avLst/>
+                          </a:prstTxWarp>
+                          <a:noAutofit/>
+                        </wps:bodyPr>
+                      </wps:wsp>
+                      <wps:wsp>
+                        <wps:cNvPr id="18" name="Abgerundetes Rechteck 18"/>
+                        <wps:cNvSpPr/>
+                        <wps:spPr>
+                          <a:xfrm>
+                            <a:off x="3800104" y="2113808"/>
+                            <a:ext cx="1510747" cy="500932"/>
+                          </a:xfrm>
+                          <a:prstGeom prst="roundRect">
+                            <a:avLst/>
+                          </a:prstGeom>
+                        </wps:spPr>
+                        <wps:style>
+                          <a:lnRef idx="2">
+                            <a:schemeClr val="accent4">
+                              <a:shade val="50000"/>
+                            </a:schemeClr>
+                          </a:lnRef>
+                          <a:fillRef idx="1">
+                            <a:schemeClr val="accent4"/>
+                          </a:fillRef>
+                          <a:effectRef idx="0">
+                            <a:schemeClr val="accent4"/>
+                          </a:effectRef>
+                          <a:fontRef idx="minor">
+                            <a:schemeClr val="lt1"/>
+                          </a:fontRef>
+                        </wps:style>
+                        <wps:txbx>
+                          <w:txbxContent>
+                            <w:p>
+                              <w:pPr>
+                                <w:jc w:val="center"/>
+                                <w:rPr>
+                                  <w:b/>
+                                  <w:color w:val="808080" w:themeColor="background1" w:themeShade="80"/>
+                                  <w:sz w:val="24"/>
+                                </w:rPr>
+                              </w:pPr>
+                              <w:proofErr w:type="spellStart"/>
+                              <w:r>
+                                <w:rPr>
+                                  <w:b/>
+                                  <w:color w:val="808080" w:themeColor="background1" w:themeShade="80"/>
+                                  <w:sz w:val="24"/>
+                                </w:rPr>
+                                <w:t>getSerienNummer</w:t>
+                              </w:r>
+                              <w:proofErr w:type="spellEnd"/>
+                              <w:r>
+                                <w:rPr>
+                                  <w:b/>
+                                  <w:color w:val="808080" w:themeColor="background1" w:themeShade="80"/>
+                                  <w:sz w:val="24"/>
+                                </w:rPr>
+                                <w:t>()</w:t>
+                              </w:r>
+                            </w:p>
+                          </w:txbxContent>
+                        </wps:txbx>
+                        <wps:bodyPr rot="0" spcFirstLastPara="0" vertOverflow="overflow" horzOverflow="overflow" vert="horz" wrap="square" lIns="91440" tIns="45720" rIns="91440" bIns="45720" numCol="1" spcCol="0" rtlCol="0" fromWordArt="0" anchor="ctr" anchorCtr="0" forceAA="0" compatLnSpc="1">
+                          <a:prstTxWarp prst="textNoShape">
+                            <a:avLst/>
+                          </a:prstTxWarp>
+                          <a:noAutofit/>
+                        </wps:bodyPr>
+                      </wps:wsp>
+                      <wps:wsp>
+                        <wps:cNvPr id="19" name="Pfeil nach rechts 19"/>
+                        <wps:cNvSpPr/>
+                        <wps:spPr>
+                          <a:xfrm rot="8879373">
+                            <a:off x="2921330" y="2470068"/>
+                            <a:ext cx="1002654" cy="303774"/>
+                          </a:xfrm>
+                          <a:prstGeom prst="rightArrow">
+                            <a:avLst/>
+                          </a:prstGeom>
+                        </wps:spPr>
+                        <wps:style>
+                          <a:lnRef idx="2">
+                            <a:schemeClr val="accent6">
+                              <a:shade val="50000"/>
+                            </a:schemeClr>
+                          </a:lnRef>
+                          <a:fillRef idx="1">
+                            <a:schemeClr val="accent6"/>
+                          </a:fillRef>
+                          <a:effectRef idx="0">
+                            <a:schemeClr val="accent6"/>
+                          </a:effectRef>
+                          <a:fontRef idx="minor">
+                            <a:schemeClr val="lt1"/>
+                          </a:fontRef>
+                        </wps:style>
+                        <wps:bodyPr rot="0" spcFirstLastPara="0" vertOverflow="overflow" horzOverflow="overflow" vert="horz" wrap="square" lIns="91440" tIns="45720" rIns="91440" bIns="45720" numCol="1" spcCol="0" rtlCol="0" fromWordArt="0" anchor="ctr" anchorCtr="0" forceAA="0" compatLnSpc="1">
+                          <a:prstTxWarp prst="textNoShape">
+                            <a:avLst/>
+                          </a:prstTxWarp>
+                          <a:noAutofit/>
+                        </wps:bodyPr>
+                      </wps:wsp>
+                      <wps:wsp>
+                        <wps:cNvPr id="20" name="Pfeil nach rechts 20"/>
+                        <wps:cNvSpPr/>
+                        <wps:spPr>
+                          <a:xfrm rot="19597485">
+                            <a:off x="3146961" y="2719449"/>
+                            <a:ext cx="1002654" cy="303774"/>
+                          </a:xfrm>
+                          <a:prstGeom prst="rightArrow">
+                            <a:avLst/>
+                          </a:prstGeom>
+                          <a:solidFill>
+                            <a:schemeClr val="accent1">
+                              <a:lumMod val="40000"/>
+                              <a:lumOff val="60000"/>
+                            </a:schemeClr>
+                          </a:solidFill>
+                        </wps:spPr>
+                        <wps:style>
+                          <a:lnRef idx="2">
+                            <a:schemeClr val="dk1">
+                              <a:shade val="50000"/>
+                            </a:schemeClr>
+                          </a:lnRef>
+                          <a:fillRef idx="1">
+                            <a:schemeClr val="dk1"/>
+                          </a:fillRef>
+                          <a:effectRef idx="0">
+                            <a:schemeClr val="dk1"/>
+                          </a:effectRef>
+                          <a:fontRef idx="minor">
+                            <a:schemeClr val="lt1"/>
+                          </a:fontRef>
+                        </wps:style>
+                        <wps:bodyPr rot="0" spcFirstLastPara="0" vertOverflow="overflow" horzOverflow="overflow" vert="horz" wrap="square" lIns="91440" tIns="45720" rIns="91440" bIns="45720" numCol="1" spcCol="0" rtlCol="0" fromWordArt="0" anchor="ctr" anchorCtr="0" forceAA="0" compatLnSpc="1">
+                          <a:prstTxWarp prst="textNoShape">
+                            <a:avLst/>
+                          </a:prstTxWarp>
+                          <a:noAutofit/>
+                        </wps:bodyPr>
+                      </wps:wsp>
+                      <wps:wsp>
+                        <wps:cNvPr id="21" name="Pfeil nach rechts 21"/>
+                        <wps:cNvSpPr/>
+                        <wps:spPr>
+                          <a:xfrm rot="1093675">
+                            <a:off x="5035137" y="2470068"/>
+                            <a:ext cx="633811" cy="303774"/>
+                          </a:xfrm>
+                          <a:prstGeom prst="rightArrow">
+                            <a:avLst/>
+                          </a:prstGeom>
+                          <a:solidFill>
+                            <a:schemeClr val="accent1">
+                              <a:lumMod val="40000"/>
+                              <a:lumOff val="60000"/>
+                            </a:schemeClr>
+                          </a:solidFill>
+                        </wps:spPr>
+                        <wps:style>
+                          <a:lnRef idx="2">
+                            <a:schemeClr val="dk1">
+                              <a:shade val="50000"/>
+                            </a:schemeClr>
+                          </a:lnRef>
+                          <a:fillRef idx="1">
+                            <a:schemeClr val="dk1"/>
+                          </a:fillRef>
+                          <a:effectRef idx="0">
+                            <a:schemeClr val="dk1"/>
+                          </a:effectRef>
+                          <a:fontRef idx="minor">
+                            <a:schemeClr val="lt1"/>
+                          </a:fontRef>
+                        </wps:style>
+                        <wps:bodyPr rot="0" spcFirstLastPara="0" vertOverflow="overflow" horzOverflow="overflow" vert="horz" wrap="square" lIns="91440" tIns="45720" rIns="91440" bIns="45720" numCol="1" spcCol="0" rtlCol="0" fromWordArt="0" anchor="ctr" anchorCtr="0" forceAA="0" compatLnSpc="1">
+                          <a:prstTxWarp prst="textNoShape">
+                            <a:avLst/>
+                          </a:prstTxWarp>
+                          <a:noAutofit/>
+                        </wps:bodyPr>
+                      </wps:wsp>
                     </wpg:wgp>
                   </a:graphicData>
                 </a:graphic>
+                <wp14:sizeRelH relativeFrom="margin">
+                  <wp14:pctWidth>0</wp14:pctWidth>
+                </wp14:sizeRelH>
+                <wp14:sizeRelV relativeFrom="margin">
+                  <wp14:pctHeight>0</wp14:pctHeight>
+                </wp14:sizeRelV>
               </wp:anchor>
             </w:drawing>
           </mc:Choice>
           <mc:Fallback>
             <w:pict>
-              <v:group id="Gruppieren 9" o:spid="_x0000_s1027" style="position:absolute;margin-left:0;margin-top:35.7pt;width:382.45pt;height:435.45pt;z-index:251669504;mso-position-horizontal:center;mso-position-horizontal-relative:margin" coordsize="48572,55302" o:gfxdata="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">
-                <v:oval id="Ellipse 1" o:spid="_x0000_s1028" style="position:absolute;top:6729;width:48572;height:48573;visibility:visible;mso-wrap-style:square;v-text-anchor:middle" o:gfxdata="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" fillcolor="#5b9bd5 [3204]" strokecolor="#1f4d78 [1604]" strokeweight="1pt">
-                  <v:stroke joinstyle="miter"/>
-                </v:oval>
-                <v:oval id="Ellipse 2" o:spid="_x0000_s1029" style="position:absolute;left:10826;top:17629;width:26981;height:26981;visibility:visible;mso-wrap-style:square;v-text-anchor:middle" o:gfxdata="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" fillcolor="#ed7d31 [3205]" strokecolor="#823b0b [1605]" strokeweight="1pt">
-                  <v:stroke joinstyle="miter"/>
-                  <v:textbox>
-                    <w:txbxContent>
-                      <w:p>
-                        <w:pPr>
-                          <w:jc w:val="center"/>
-                          <w:rPr>
-                            <w:b/>
-                            <w:sz w:val="28"/>
-                            <w:szCs w:val="28"/>
-                          </w:rPr>
-                        </w:pPr>
-                        <w:r>
-                          <w:rPr>
-                            <w:b/>
-                            <w:sz w:val="28"/>
-                            <w:szCs w:val="28"/>
-                          </w:rPr>
-                          <w:t>M</w:t>
-                        </w:r>
-                        <w:bookmarkStart w:id="1" w:name="_GoBack"/>
-                        <w:bookmarkEnd w:id="1"/>
-                        <w:r>
-                          <w:rPr>
-                            <w:b/>
-                            <w:sz w:val="28"/>
-                            <w:szCs w:val="28"/>
-                          </w:rPr>
-                          <w:t>arke</w:t>
-                        </w:r>
-                      </w:p>
-                      <w:p>
-                        <w:pPr>
-                          <w:jc w:val="center"/>
-                          <w:rPr>
-                            <w:b/>
-                            <w:sz w:val="28"/>
-                            <w:szCs w:val="28"/>
-                          </w:rPr>
-                        </w:pPr>
-                        <w:r>
-                          <w:rPr>
-                            <w:b/>
-                            <w:sz w:val="28"/>
-                            <w:szCs w:val="28"/>
-                          </w:rPr>
-                          <w:t>Modell</w:t>
-                        </w:r>
-                      </w:p>
-                      <w:p>
-                        <w:pPr>
-                          <w:jc w:val="center"/>
-                          <w:rPr>
-                            <w:b/>
-                            <w:sz w:val="28"/>
-                            <w:szCs w:val="28"/>
-                          </w:rPr>
-                        </w:pPr>
-                        <w:r>
-                          <w:rPr>
-                            <w:b/>
-                            <w:sz w:val="28"/>
-                            <w:szCs w:val="28"/>
-                          </w:rPr>
-                          <w:t>Tankvolumen</w:t>
-                        </w:r>
-                      </w:p>
-                      <w:p>
-                        <w:pPr>
-                          <w:jc w:val="center"/>
-                          <w:rPr>
-                            <w:b/>
-                            <w:sz w:val="28"/>
-                            <w:szCs w:val="28"/>
-                          </w:rPr>
-                        </w:pPr>
-                        <w:r>
-                          <w:rPr>
-                            <w:b/>
-                            <w:sz w:val="28"/>
-                            <w:szCs w:val="28"/>
-                          </w:rPr>
-                          <w:t>Anzahl Sitze</w:t>
-                        </w:r>
-                      </w:p>
-                      <w:p>
-                        <w:pPr>
-                          <w:jc w:val="center"/>
-                          <w:rPr>
-                            <w:b/>
-                            <w:sz w:val="28"/>
-                            <w:szCs w:val="28"/>
-                          </w:rPr>
-                        </w:pPr>
-                        <w:r>
-                          <w:rPr>
-                            <w:b/>
-                            <w:sz w:val="28"/>
-                            <w:szCs w:val="28"/>
-                          </w:rPr>
-                          <w:t>Seriennummer</w:t>
-                        </w:r>
-                      </w:p>
-                    </w:txbxContent>
-                  </v:textbox>
-                </v:oval>
-                <v:shape id="Pfeil nach rechts 4" o:spid="_x0000_s1030" type="#_x0000_t13" style="position:absolute;left:20080;top:1499;width:8266;height:5267;rotation:90;visibility:visible;mso-wrap-style:square;v-text-anchor:middle" o:gfxdata="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" adj="14719" fillcolor="#70ad47 [3209]" strokecolor="#375623 [1609]" strokeweight="1pt"/>
-                <v:roundrect id="Abgerundetes Rechteck 5" o:spid="_x0000_s1031" style="position:absolute;left:16386;top:8778;width:15725;height:7823;visibility:visible;mso-wrap-style:square;v-text-anchor:middle" arcsize="10923f" o:gfxdata="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" fillcolor="#a5a5a5 [3206]" strokecolor="#525252 [1606]" strokeweight="1pt">
+              <v:group id="Gruppieren 22" o:spid="_x0000_s1026" style="position:absolute;margin-left:-24.85pt;margin-top:19.75pt;width:410.5pt;height:335pt;z-index:251682816;mso-position-horizontal-relative:margin;mso-width-relative:margin;mso-height-relative:margin" coordsize="61423,50123" o:gfxdata="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">
+                <v:group id="Gruppieren 9" o:spid="_x0000_s1027" style="position:absolute;width:61423;height:48571" coordorigin=",6729" coordsize="61423,48572" o:gfxdata="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">
+                  <v:oval id="Ellipse 1" o:spid="_x0000_s1028" style="position:absolute;top:6729;width:48572;height:48573;visibility:visible;mso-wrap-style:square;v-text-anchor:middle" o:gfxdata="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" fillcolor="#5b9bd5 [3204]" strokecolor="#1f4d78 [1604]" strokeweight="1pt">
+                    <v:stroke joinstyle="miter"/>
+                  </v:oval>
+                  <v:oval id="Ellipse 2" o:spid="_x0000_s1029" style="position:absolute;left:10826;top:17629;width:26981;height:26981;visibility:visible;mso-wrap-style:square;v-text-anchor:middle" o:gfxdata="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" fillcolor="#ed7d31 [3205]" strokecolor="#823b0b [1605]" strokeweight="1pt">
+                    <v:stroke joinstyle="miter"/>
+                    <v:textbox>
+                      <w:txbxContent>
+                        <w:p>
+                          <w:pPr>
+                            <w:jc w:val="center"/>
+                            <w:rPr>
+                              <w:b/>
+                              <w:sz w:val="28"/>
+                              <w:szCs w:val="28"/>
+                            </w:rPr>
+                          </w:pPr>
+                          <w:r>
+                            <w:rPr>
+                              <w:b/>
+                              <w:sz w:val="28"/>
+                              <w:szCs w:val="28"/>
+                            </w:rPr>
+                            <w:t>Marke</w:t>
+                          </w:r>
+                        </w:p>
+                        <w:p>
+                          <w:pPr>
+                            <w:jc w:val="center"/>
+                            <w:rPr>
+                              <w:b/>
+                              <w:sz w:val="28"/>
+                              <w:szCs w:val="28"/>
+                            </w:rPr>
+                          </w:pPr>
+                          <w:r>
+                            <w:rPr>
+                              <w:b/>
+                              <w:sz w:val="28"/>
+                              <w:szCs w:val="28"/>
+                            </w:rPr>
+                            <w:t>Modell</w:t>
+                          </w:r>
+                        </w:p>
+                        <w:p>
+                          <w:pPr>
+                            <w:jc w:val="center"/>
+                            <w:rPr>
+                              <w:b/>
+                              <w:sz w:val="28"/>
+                              <w:szCs w:val="28"/>
+                            </w:rPr>
+                          </w:pPr>
+                          <w:r>
+                            <w:rPr>
+                              <w:b/>
+                              <w:sz w:val="28"/>
+                              <w:szCs w:val="28"/>
+                            </w:rPr>
+                            <w:t>Tankvolumen</w:t>
+                          </w:r>
+                        </w:p>
+                        <w:p>
+                          <w:pPr>
+                            <w:jc w:val="center"/>
+                            <w:rPr>
+                              <w:b/>
+                              <w:sz w:val="28"/>
+                              <w:szCs w:val="28"/>
+                            </w:rPr>
+                          </w:pPr>
+                          <w:r>
+                            <w:rPr>
+                              <w:b/>
+                              <w:sz w:val="28"/>
+                              <w:szCs w:val="28"/>
+                            </w:rPr>
+                            <w:t>Anzahl Sitze</w:t>
+                          </w:r>
+                        </w:p>
+                        <w:p>
+                          <w:pPr>
+                            <w:jc w:val="center"/>
+                            <w:rPr>
+                              <w:b/>
+                              <w:sz w:val="28"/>
+                              <w:szCs w:val="28"/>
+                            </w:rPr>
+                          </w:pPr>
+                          <w:r>
+                            <w:rPr>
+                              <w:b/>
+                              <w:sz w:val="28"/>
+                              <w:szCs w:val="28"/>
+                            </w:rPr>
+                            <w:t>Seriennummer</w:t>
+                          </w:r>
+                        </w:p>
+                      </w:txbxContent>
+                    </v:textbox>
+                  </v:oval>
+                  <v:shapetype id="_x0000_t13" coordsize="21600,21600" o:spt="13" adj="16200,5400" path="m@0,l@0@1,0@1,0@2@0@2@0,21600,21600,10800xe">
+                    <v:stroke joinstyle="miter"/>
+                    <v:formulas>
+                      <v:f eqn="val #0"/>
+                      <v:f eqn="val #1"/>
+                      <v:f eqn="sum height 0 #1"/>
+                      <v:f eqn="sum 10800 0 #1"/>
+                      <v:f eqn="sum width 0 #0"/>
+                      <v:f eqn="prod @4 @3 10800"/>
+                      <v:f eqn="sum width 0 @5"/>
+                    </v:formulas>
+                    <v:path o:connecttype="custom" o:connectlocs="@0,0;0,10800;@0,21600;21600,10800" o:connectangles="270,180,90,0" textboxrect="0,@1,@6,@2"/>
+                    <v:handles>
+                      <v:h position="#0,#1" xrange="0,21600" yrange="0,10800"/>
+                    </v:handles>
+                  </v:shapetype>
+                  <v:shape id="Pfeil nach rechts 4" o:spid="_x0000_s1030" type="#_x0000_t13" style="position:absolute;left:53157;top:23763;width:8266;height:5267;rotation:10664995fd;visibility:visible;mso-wrap-style:square;v-text-anchor:middle" o:gfxdata="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" adj="14718" fillcolor="#70ad47 [3209]" strokecolor="#375623 [1609]" strokeweight="1pt"/>
+                  <v:roundrect id="Abgerundetes Rechteck 5" o:spid="_x0000_s1031" style="position:absolute;left:16386;top:8778;width:15725;height:7823;visibility:visible;mso-wrap-style:square;v-text-anchor:middle" arcsize="10923f" o:gfxdata="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" fillcolor="#a5a5a5 [3206]" strokecolor="#525252 [1606]" strokeweight="1pt">
+                    <v:stroke joinstyle="miter"/>
+                    <v:textbox>
+                      <w:txbxContent>
+                        <w:p>
+                          <w:pPr>
+                            <w:jc w:val="center"/>
+                            <w:rPr>
+                              <w:b/>
+                              <w:sz w:val="24"/>
+                              <w:szCs w:val="24"/>
+                            </w:rPr>
+                          </w:pPr>
+                          <w:proofErr w:type="spellStart"/>
+                          <w:r>
+                            <w:rPr>
+                              <w:b/>
+                              <w:sz w:val="24"/>
+                              <w:szCs w:val="24"/>
+                            </w:rPr>
+                            <w:t>setzeAttribute</w:t>
+                          </w:r>
+                          <w:proofErr w:type="spellEnd"/>
+                          <w:r>
+                            <w:rPr>
+                              <w:b/>
+                              <w:sz w:val="24"/>
+                              <w:szCs w:val="24"/>
+                            </w:rPr>
+                            <w:t>(...)</w:t>
+                          </w:r>
+                        </w:p>
+                      </w:txbxContent>
+                    </v:textbox>
+                  </v:roundrect>
+                  <v:shape id="Pfeil nach rechts 8" o:spid="_x0000_s1032" type="#_x0000_t13" style="position:absolute;left:21580;top:14849;width:5560;height:5267;rotation:90;visibility:visible;mso-wrap-style:square;v-text-anchor:middle" o:gfxdata="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" adj="11368" fillcolor="#70ad47 [3209]" strokecolor="#375623 [1609]" strokeweight="1pt"/>
+                </v:group>
+                <v:roundrect id="Abgerundetes Rechteck 10" o:spid="_x0000_s1033" style="position:absolute;left:14369;top:38832;width:19857;height:6679;visibility:visible;mso-wrap-style:square;v-text-anchor:middle" arcsize="10923f" o:gfxdata="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" fillcolor="#a5a5a5 [3206]" strokecolor="#525252 [1606]" strokeweight="1pt">
                   <v:stroke joinstyle="miter"/>
                   <v:textbox>
                     <w:txbxContent>
@@ -809,7 +877,7 @@
                             <w:sz w:val="24"/>
                             <w:szCs w:val="24"/>
                           </w:rPr>
-                          <w:t>setzeAttribute</w:t>
+                          <w:t>druckeSerienNummer</w:t>
                         </w:r>
                         <w:proofErr w:type="spellEnd"/>
                         <w:r>
@@ -824,7 +892,1037 @@
                     </w:txbxContent>
                   </v:textbox>
                 </v:roundrect>
-                <v:shape id="Pfeil nach rechts 8" o:spid="_x0000_s1032" type="#_x0000_t13" style="position:absolute;left:21580;top:14849;width:5560;height:5267;rotation:90;visibility:visible;mso-wrap-style:square;v-text-anchor:middle" o:gfxdata="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" adj="11368" fillcolor="#70ad47 [3209]" strokecolor="#375623 [1609]" strokeweight="1pt"/>
+                <v:shape id="Pfeil nach rechts 12" o:spid="_x0000_s1034" type="#_x0000_t13" style="position:absolute;left:21435;top:44710;width:5559;height:5267;rotation:-90;visibility:visible;mso-wrap-style:square;v-text-anchor:middle" o:gfxdata="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" adj="11368" fillcolor="#70ad47 [3209]" strokecolor="#375623 [1609]" strokeweight="1pt"/>
+                <v:shape id="Pfeil nach rechts 13" o:spid="_x0000_s1035" type="#_x0000_t13" style="position:absolute;left:20366;top:33784;width:7716;height:5267;rotation:-90;visibility:visible;mso-wrap-style:square;v-text-anchor:middle" o:gfxdata="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" adj="14228" fillcolor="#70ad47 [3209]" strokecolor="#375623 [1609]" strokeweight="1pt"/>
+                <v:roundrect id="Abgerundetes Rechteck 18" o:spid="_x0000_s1036" style="position:absolute;left:38001;top:21138;width:15107;height:5009;visibility:visible;mso-wrap-style:square;v-text-anchor:middle" arcsize="10923f" o:gfxdata="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" fillcolor="#ffc000 [3207]" strokecolor="#7f5f00 [1607]" strokeweight="1pt">
+                  <v:stroke joinstyle="miter"/>
+                  <v:textbox>
+                    <w:txbxContent>
+                      <w:p>
+                        <w:pPr>
+                          <w:jc w:val="center"/>
+                          <w:rPr>
+                            <w:b/>
+                            <w:color w:val="808080" w:themeColor="background1" w:themeShade="80"/>
+                            <w:sz w:val="24"/>
+                          </w:rPr>
+                        </w:pPr>
+                        <w:proofErr w:type="spellStart"/>
+                        <w:r>
+                          <w:rPr>
+                            <w:b/>
+                            <w:color w:val="808080" w:themeColor="background1" w:themeShade="80"/>
+                            <w:sz w:val="24"/>
+                          </w:rPr>
+                          <w:t>getSerienNummer</w:t>
+                        </w:r>
+                        <w:proofErr w:type="spellEnd"/>
+                        <w:r>
+                          <w:rPr>
+                            <w:b/>
+                            <w:color w:val="808080" w:themeColor="background1" w:themeShade="80"/>
+                            <w:sz w:val="24"/>
+                          </w:rPr>
+                          <w:t>()</w:t>
+                        </w:r>
+                      </w:p>
+                    </w:txbxContent>
+                  </v:textbox>
+                </v:roundrect>
+                <v:shape id="Pfeil nach rechts 19" o:spid="_x0000_s1037" type="#_x0000_t13" style="position:absolute;left:29213;top:24700;width:10026;height:3038;rotation:9698643fd;visibility:visible;mso-wrap-style:square;v-text-anchor:middle" o:gfxdata="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" adj="18328" fillcolor="#70ad47 [3209]" strokecolor="#375623 [1609]" strokeweight="1pt"/>
+                <v:shape id="Pfeil nach rechts 20" o:spid="_x0000_s1038" type="#_x0000_t13" style="position:absolute;left:31469;top:27194;width:10027;height:3038;rotation:-2187280fd;visibility:visible;mso-wrap-style:square;v-text-anchor:middle" o:gfxdata="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" adj="18328" fillcolor="#bdd6ee [1300]" strokecolor="black [1600]" strokeweight="1pt"/>
+                <v:shape id="Pfeil nach rechts 21" o:spid="_x0000_s1039" type="#_x0000_t13" style="position:absolute;left:50351;top:24700;width:6338;height:3038;rotation:1194585fd;visibility:visible;mso-wrap-style:square;v-text-anchor:middle" o:gfxdata="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" adj="16424" fillcolor="#bdd6ee [1300]" strokecolor="black [1600]" strokeweight="1pt"/>
+                <w10:wrap anchorx="margin"/>
+              </v:group>
+            </w:pict>
+          </mc:Fallback>
+        </mc:AlternateContent>
+      </w:r>
+    </w:p>
+    <w:p/>
+    <w:p>
+      <w:bookmarkStart w:id="0" w:name="_GoBack"/>
+      <w:bookmarkEnd w:id="0"/>
+      <w:r>
+        <w:rPr>
+          <w:noProof/>
+          <w:lang w:eastAsia="de-DE"/>
+        </w:rPr>
+        <mc:AlternateContent>
+          <mc:Choice Requires="wps">
+            <w:drawing>
+              <wp:anchor distT="0" distB="0" distL="114300" distR="114300" simplePos="0" relativeHeight="251685888" behindDoc="0" locked="0" layoutInCell="1" allowOverlap="1">
+                <wp:simplePos x="0" y="0"/>
+                <wp:positionH relativeFrom="column">
+                  <wp:posOffset>-426785</wp:posOffset>
+                </wp:positionH>
+                <wp:positionV relativeFrom="paragraph">
+                  <wp:posOffset>4706751</wp:posOffset>
+                </wp:positionV>
+                <wp:extent cx="1813035" cy="1813035"/>
+                <wp:effectExtent l="0" t="0" r="15875" b="15875"/>
+                <wp:wrapNone/>
+                <wp:docPr id="37" name="Smiley 37"/>
+                <wp:cNvGraphicFramePr/>
+                <a:graphic xmlns:a="http://schemas.openxmlformats.org/drawingml/2006/main">
+                  <a:graphicData uri="http://schemas.microsoft.com/office/word/2010/wordprocessingShape">
+                    <wps:wsp>
+                      <wps:cNvSpPr/>
+                      <wps:spPr>
+                        <a:xfrm>
+                          <a:off x="0" y="0"/>
+                          <a:ext cx="1813035" cy="1813035"/>
+                        </a:xfrm>
+                        <a:prstGeom prst="smileyFace">
+                          <a:avLst/>
+                        </a:prstGeom>
+                      </wps:spPr>
+                      <wps:style>
+                        <a:lnRef idx="2">
+                          <a:schemeClr val="accent6">
+                            <a:shade val="50000"/>
+                          </a:schemeClr>
+                        </a:lnRef>
+                        <a:fillRef idx="1">
+                          <a:schemeClr val="accent6"/>
+                        </a:fillRef>
+                        <a:effectRef idx="0">
+                          <a:schemeClr val="accent6"/>
+                        </a:effectRef>
+                        <a:fontRef idx="minor">
+                          <a:schemeClr val="lt1"/>
+                        </a:fontRef>
+                      </wps:style>
+                      <wps:bodyPr rot="0" spcFirstLastPara="0" vertOverflow="overflow" horzOverflow="overflow" vert="horz" wrap="square" lIns="91440" tIns="45720" rIns="91440" bIns="45720" numCol="1" spcCol="0" rtlCol="0" fromWordArt="0" anchor="ctr" anchorCtr="0" forceAA="0" compatLnSpc="1">
+                        <a:prstTxWarp prst="textNoShape">
+                          <a:avLst/>
+                        </a:prstTxWarp>
+                        <a:noAutofit/>
+                      </wps:bodyPr>
+                    </wps:wsp>
+                  </a:graphicData>
+                </a:graphic>
+              </wp:anchor>
+            </w:drawing>
+          </mc:Choice>
+          <mc:Fallback>
+            <w:pict>
+              <v:shapetype w14:anchorId="3C6D34CB" id="_x0000_t96" coordsize="21600,21600" o:spt="96" adj="17520" path="m10800,qx,10800,10800,21600,21600,10800,10800,xem7340,6445qx6215,7570,7340,8695,8465,7570,7340,6445xnfem14260,6445qx13135,7570,14260,8695,15385,7570,14260,6445xnfem4960@0c8853@3,12747@3,16640@0nfe">
+                <v:formulas>
+                  <v:f eqn="sum 33030 0 #0"/>
+                  <v:f eqn="prod #0 4 3"/>
+                  <v:f eqn="prod @0 1 3"/>
+                  <v:f eqn="sum @1 0 @2"/>
+                </v:formulas>
+                <v:path o:extrusionok="f" gradientshapeok="t" o:connecttype="custom" o:connectlocs="10800,0;3163,3163;0,10800;3163,18437;10800,21600;18437,18437;21600,10800;18437,3163" textboxrect="3163,3163,18437,18437"/>
+                <v:handles>
+                  <v:h position="center,#0" yrange="15510,17520"/>
+                </v:handles>
+                <o:complex v:ext="view"/>
+              </v:shapetype>
+              <v:shape id="Smiley 37" o:spid="_x0000_s1026" type="#_x0000_t96" style="position:absolute;margin-left:-33.6pt;margin-top:370.6pt;width:142.75pt;height:142.75pt;z-index:251685888;visibility:visible;mso-wrap-style:square;mso-wrap-distance-left:9pt;mso-wrap-distance-top:0;mso-wrap-distance-right:9pt;mso-wrap-distance-bottom:0;mso-position-horizontal:absolute;mso-position-horizontal-relative:text;mso-position-vertical:absolute;mso-position-vertical-relative:text;v-text-anchor:middle" o:gfxdata="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" fillcolor="#70ad47 [3209]" strokecolor="#375623 [1609]" strokeweight="1pt">
+                <v:stroke joinstyle="miter"/>
+              </v:shape>
+            </w:pict>
+          </mc:Fallback>
+        </mc:AlternateContent>
+      </w:r>
+      <w:r>
+        <w:rPr>
+          <w:noProof/>
+          <w:lang w:eastAsia="de-DE"/>
+        </w:rPr>
+        <mc:AlternateContent>
+          <mc:Choice Requires="wpg">
+            <w:drawing>
+              <wp:anchor distT="0" distB="0" distL="114300" distR="114300" simplePos="0" relativeHeight="251684864" behindDoc="0" locked="0" layoutInCell="1" allowOverlap="1" wp14:anchorId="69DCEB1C" wp14:editId="5B3490BC">
+                <wp:simplePos x="0" y="0"/>
+                <wp:positionH relativeFrom="margin">
+                  <wp:posOffset>2058429</wp:posOffset>
+                </wp:positionH>
+                <wp:positionV relativeFrom="paragraph">
+                  <wp:posOffset>3973633</wp:posOffset>
+                </wp:positionV>
+                <wp:extent cx="5213267" cy="4254375"/>
+                <wp:effectExtent l="0" t="0" r="45085" b="13335"/>
+                <wp:wrapNone/>
+                <wp:docPr id="23" name="Gruppieren 23"/>
+                <wp:cNvGraphicFramePr/>
+                <a:graphic xmlns:a="http://schemas.openxmlformats.org/drawingml/2006/main">
+                  <a:graphicData uri="http://schemas.microsoft.com/office/word/2010/wordprocessingGroup">
+                    <wpg:wgp>
+                      <wpg:cNvGrpSpPr/>
+                      <wpg:grpSpPr>
+                        <a:xfrm>
+                          <a:off x="0" y="0"/>
+                          <a:ext cx="5213267" cy="4254375"/>
+                          <a:chOff x="0" y="0"/>
+                          <a:chExt cx="6142305" cy="5012371"/>
+                        </a:xfrm>
+                      </wpg:grpSpPr>
+                      <wpg:grpSp>
+                        <wpg:cNvPr id="24" name="Gruppieren 24"/>
+                        <wpg:cNvGrpSpPr/>
+                        <wpg:grpSpPr>
+                          <a:xfrm>
+                            <a:off x="0" y="0"/>
+                            <a:ext cx="6142305" cy="4857115"/>
+                            <a:chOff x="0" y="672998"/>
+                            <a:chExt cx="6142374" cy="4857293"/>
+                          </a:xfrm>
+                        </wpg:grpSpPr>
+                        <wps:wsp>
+                          <wps:cNvPr id="25" name="Ellipse 25"/>
+                          <wps:cNvSpPr/>
+                          <wps:spPr>
+                            <a:xfrm>
+                              <a:off x="0" y="672998"/>
+                              <a:ext cx="4857293" cy="4857293"/>
+                            </a:xfrm>
+                            <a:prstGeom prst="ellipse">
+                              <a:avLst/>
+                            </a:prstGeom>
+                          </wps:spPr>
+                          <wps:style>
+                            <a:lnRef idx="2">
+                              <a:schemeClr val="accent1">
+                                <a:shade val="50000"/>
+                              </a:schemeClr>
+                            </a:lnRef>
+                            <a:fillRef idx="1">
+                              <a:schemeClr val="accent1"/>
+                            </a:fillRef>
+                            <a:effectRef idx="0">
+                              <a:schemeClr val="accent1"/>
+                            </a:effectRef>
+                            <a:fontRef idx="minor">
+                              <a:schemeClr val="lt1"/>
+                            </a:fontRef>
+                          </wps:style>
+                          <wps:bodyPr rot="0" spcFirstLastPara="0" vertOverflow="overflow" horzOverflow="overflow" vert="horz" wrap="square" lIns="91440" tIns="45720" rIns="91440" bIns="45720" numCol="1" spcCol="0" rtlCol="0" fromWordArt="0" anchor="ctr" anchorCtr="0" forceAA="0" compatLnSpc="1">
+                            <a:prstTxWarp prst="textNoShape">
+                              <a:avLst/>
+                            </a:prstTxWarp>
+                            <a:noAutofit/>
+                          </wps:bodyPr>
+                        </wps:wsp>
+                        <wps:wsp>
+                          <wps:cNvPr id="26" name="Ellipse 26"/>
+                          <wps:cNvSpPr/>
+                          <wps:spPr>
+                            <a:xfrm>
+                              <a:off x="1082649" y="1762962"/>
+                              <a:ext cx="2698115" cy="2698115"/>
+                            </a:xfrm>
+                            <a:prstGeom prst="ellipse">
+                              <a:avLst/>
+                            </a:prstGeom>
+                          </wps:spPr>
+                          <wps:style>
+                            <a:lnRef idx="2">
+                              <a:schemeClr val="accent2">
+                                <a:shade val="50000"/>
+                              </a:schemeClr>
+                            </a:lnRef>
+                            <a:fillRef idx="1">
+                              <a:schemeClr val="accent2"/>
+                            </a:fillRef>
+                            <a:effectRef idx="0">
+                              <a:schemeClr val="accent2"/>
+                            </a:effectRef>
+                            <a:fontRef idx="minor">
+                              <a:schemeClr val="lt1"/>
+                            </a:fontRef>
+                          </wps:style>
+                          <wps:txbx>
+                            <w:txbxContent>
+                              <w:p>
+                                <w:pPr>
+                                  <w:jc w:val="center"/>
+                                  <w:rPr>
+                                    <w:b/>
+                                    <w:sz w:val="28"/>
+                                    <w:szCs w:val="28"/>
+                                  </w:rPr>
+                                </w:pPr>
+                                <w:r>
+                                  <w:rPr>
+                                    <w:b/>
+                                    <w:sz w:val="28"/>
+                                    <w:szCs w:val="28"/>
+                                  </w:rPr>
+                                  <w:t>Marke</w:t>
+                                </w:r>
+                              </w:p>
+                              <w:p>
+                                <w:pPr>
+                                  <w:jc w:val="center"/>
+                                  <w:rPr>
+                                    <w:b/>
+                                    <w:sz w:val="28"/>
+                                    <w:szCs w:val="28"/>
+                                  </w:rPr>
+                                </w:pPr>
+                                <w:r>
+                                  <w:rPr>
+                                    <w:b/>
+                                    <w:sz w:val="28"/>
+                                    <w:szCs w:val="28"/>
+                                  </w:rPr>
+                                  <w:t>Modell</w:t>
+                                </w:r>
+                              </w:p>
+                              <w:p>
+                                <w:pPr>
+                                  <w:jc w:val="center"/>
+                                  <w:rPr>
+                                    <w:b/>
+                                    <w:sz w:val="28"/>
+                                    <w:szCs w:val="28"/>
+                                  </w:rPr>
+                                </w:pPr>
+                                <w:r>
+                                  <w:rPr>
+                                    <w:b/>
+                                    <w:sz w:val="28"/>
+                                    <w:szCs w:val="28"/>
+                                  </w:rPr>
+                                  <w:t>Tankvolumen</w:t>
+                                </w:r>
+                              </w:p>
+                              <w:p>
+                                <w:pPr>
+                                  <w:jc w:val="center"/>
+                                  <w:rPr>
+                                    <w:b/>
+                                    <w:sz w:val="28"/>
+                                    <w:szCs w:val="28"/>
+                                  </w:rPr>
+                                </w:pPr>
+                                <w:r>
+                                  <w:rPr>
+                                    <w:b/>
+                                    <w:sz w:val="28"/>
+                                    <w:szCs w:val="28"/>
+                                  </w:rPr>
+                                  <w:t>Anzahl Sitze</w:t>
+                                </w:r>
+                              </w:p>
+                              <w:p>
+                                <w:pPr>
+                                  <w:jc w:val="center"/>
+                                  <w:rPr>
+                                    <w:b/>
+                                    <w:sz w:val="28"/>
+                                    <w:szCs w:val="28"/>
+                                  </w:rPr>
+                                </w:pPr>
+                                <w:r>
+                                  <w:rPr>
+                                    <w:b/>
+                                    <w:sz w:val="28"/>
+                                    <w:szCs w:val="28"/>
+                                  </w:rPr>
+                                  <w:t>Seriennummer</w:t>
+                                </w:r>
+                              </w:p>
+                            </w:txbxContent>
+                          </wps:txbx>
+                          <wps:bodyPr rot="0" spcFirstLastPara="0" vertOverflow="overflow" horzOverflow="overflow" vert="horz" wrap="square" lIns="91440" tIns="45720" rIns="91440" bIns="45720" numCol="1" spcCol="0" rtlCol="0" fromWordArt="0" anchor="ctr" anchorCtr="0" forceAA="0" compatLnSpc="1">
+                            <a:prstTxWarp prst="textNoShape">
+                              <a:avLst/>
+                            </a:prstTxWarp>
+                            <a:noAutofit/>
+                          </wps:bodyPr>
+                        </wps:wsp>
+                        <wps:wsp>
+                          <wps:cNvPr id="27" name="Pfeil nach rechts 27"/>
+                          <wps:cNvSpPr/>
+                          <wps:spPr>
+                            <a:xfrm rot="9764095">
+                              <a:off x="5315778" y="2376344"/>
+                              <a:ext cx="826596" cy="526708"/>
+                            </a:xfrm>
+                            <a:prstGeom prst="rightArrow">
+                              <a:avLst/>
+                            </a:prstGeom>
+                          </wps:spPr>
+                          <wps:style>
+                            <a:lnRef idx="2">
+                              <a:schemeClr val="accent6">
+                                <a:shade val="50000"/>
+                              </a:schemeClr>
+                            </a:lnRef>
+                            <a:fillRef idx="1">
+                              <a:schemeClr val="accent6"/>
+                            </a:fillRef>
+                            <a:effectRef idx="0">
+                              <a:schemeClr val="accent6"/>
+                            </a:effectRef>
+                            <a:fontRef idx="minor">
+                              <a:schemeClr val="lt1"/>
+                            </a:fontRef>
+                          </wps:style>
+                          <wps:bodyPr rot="0" spcFirstLastPara="0" vertOverflow="overflow" horzOverflow="overflow" vert="horz" wrap="square" lIns="91440" tIns="45720" rIns="91440" bIns="45720" numCol="1" spcCol="0" rtlCol="0" fromWordArt="0" anchor="ctr" anchorCtr="0" forceAA="0" compatLnSpc="1">
+                            <a:prstTxWarp prst="textNoShape">
+                              <a:avLst/>
+                            </a:prstTxWarp>
+                            <a:noAutofit/>
+                          </wps:bodyPr>
+                        </wps:wsp>
+                        <wps:wsp>
+                          <wps:cNvPr id="28" name="Abgerundetes Rechteck 28"/>
+                          <wps:cNvSpPr/>
+                          <wps:spPr>
+                            <a:xfrm>
+                              <a:off x="1638604" y="877823"/>
+                              <a:ext cx="1572565" cy="782320"/>
+                            </a:xfrm>
+                            <a:prstGeom prst="roundRect">
+                              <a:avLst/>
+                            </a:prstGeom>
+                          </wps:spPr>
+                          <wps:style>
+                            <a:lnRef idx="2">
+                              <a:schemeClr val="accent3">
+                                <a:shade val="50000"/>
+                              </a:schemeClr>
+                            </a:lnRef>
+                            <a:fillRef idx="1">
+                              <a:schemeClr val="accent3"/>
+                            </a:fillRef>
+                            <a:effectRef idx="0">
+                              <a:schemeClr val="accent3"/>
+                            </a:effectRef>
+                            <a:fontRef idx="minor">
+                              <a:schemeClr val="lt1"/>
+                            </a:fontRef>
+                          </wps:style>
+                          <wps:txbx>
+                            <w:txbxContent>
+                              <w:p>
+                                <w:pPr>
+                                  <w:jc w:val="center"/>
+                                  <w:rPr>
+                                    <w:b/>
+                                    <w:sz w:val="24"/>
+                                    <w:szCs w:val="24"/>
+                                  </w:rPr>
+                                </w:pPr>
+                                <w:proofErr w:type="spellStart"/>
+                                <w:r>
+                                  <w:rPr>
+                                    <w:b/>
+                                    <w:sz w:val="24"/>
+                                    <w:szCs w:val="24"/>
+                                  </w:rPr>
+                                  <w:t>setzeAttribute</w:t>
+                                </w:r>
+                                <w:proofErr w:type="spellEnd"/>
+                                <w:r>
+                                  <w:rPr>
+                                    <w:b/>
+                                    <w:sz w:val="24"/>
+                                    <w:szCs w:val="24"/>
+                                  </w:rPr>
+                                  <w:t>(...)</w:t>
+                                </w:r>
+                              </w:p>
+                            </w:txbxContent>
+                          </wps:txbx>
+                          <wps:bodyPr rot="0" spcFirstLastPara="0" vertOverflow="overflow" horzOverflow="overflow" vert="horz" wrap="square" lIns="91440" tIns="45720" rIns="91440" bIns="45720" numCol="1" spcCol="0" rtlCol="0" fromWordArt="0" anchor="ctr" anchorCtr="0" forceAA="0" compatLnSpc="1">
+                            <a:prstTxWarp prst="textNoShape">
+                              <a:avLst/>
+                            </a:prstTxWarp>
+                            <a:noAutofit/>
+                          </wps:bodyPr>
+                        </wps:wsp>
+                        <wps:wsp>
+                          <wps:cNvPr id="29" name="Pfeil nach rechts 29"/>
+                          <wps:cNvSpPr/>
+                          <wps:spPr>
+                            <a:xfrm rot="5400000">
+                              <a:off x="2157983" y="1484985"/>
+                              <a:ext cx="555955" cy="526695"/>
+                            </a:xfrm>
+                            <a:prstGeom prst="rightArrow">
+                              <a:avLst/>
+                            </a:prstGeom>
+                          </wps:spPr>
+                          <wps:style>
+                            <a:lnRef idx="2">
+                              <a:schemeClr val="accent6">
+                                <a:shade val="50000"/>
+                              </a:schemeClr>
+                            </a:lnRef>
+                            <a:fillRef idx="1">
+                              <a:schemeClr val="accent6"/>
+                            </a:fillRef>
+                            <a:effectRef idx="0">
+                              <a:schemeClr val="accent6"/>
+                            </a:effectRef>
+                            <a:fontRef idx="minor">
+                              <a:schemeClr val="lt1"/>
+                            </a:fontRef>
+                          </wps:style>
+                          <wps:bodyPr rot="0" spcFirstLastPara="0" vertOverflow="overflow" horzOverflow="overflow" vert="horz" wrap="square" lIns="91440" tIns="45720" rIns="91440" bIns="45720" numCol="1" spcCol="0" rtlCol="0" fromWordArt="0" anchor="ctr" anchorCtr="0" forceAA="0" compatLnSpc="1">
+                            <a:prstTxWarp prst="textNoShape">
+                              <a:avLst/>
+                            </a:prstTxWarp>
+                            <a:noAutofit/>
+                          </wps:bodyPr>
+                        </wps:wsp>
+                      </wpg:grpSp>
+                      <wps:wsp>
+                        <wps:cNvPr id="30" name="Abgerundetes Rechteck 30"/>
+                        <wps:cNvSpPr/>
+                        <wps:spPr>
+                          <a:xfrm>
+                            <a:off x="1436914" y="3883231"/>
+                            <a:ext cx="1985728" cy="667909"/>
+                          </a:xfrm>
+                          <a:prstGeom prst="roundRect">
+                            <a:avLst/>
+                          </a:prstGeom>
+                        </wps:spPr>
+                        <wps:style>
+                          <a:lnRef idx="2">
+                            <a:schemeClr val="accent3">
+                              <a:shade val="50000"/>
+                            </a:schemeClr>
+                          </a:lnRef>
+                          <a:fillRef idx="1">
+                            <a:schemeClr val="accent3"/>
+                          </a:fillRef>
+                          <a:effectRef idx="0">
+                            <a:schemeClr val="accent3"/>
+                          </a:effectRef>
+                          <a:fontRef idx="minor">
+                            <a:schemeClr val="lt1"/>
+                          </a:fontRef>
+                        </wps:style>
+                        <wps:txbx>
+                          <w:txbxContent>
+                            <w:p>
+                              <w:pPr>
+                                <w:jc w:val="center"/>
+                                <w:rPr>
+                                  <w:b/>
+                                  <w:sz w:val="24"/>
+                                  <w:szCs w:val="24"/>
+                                </w:rPr>
+                              </w:pPr>
+                              <w:proofErr w:type="spellStart"/>
+                              <w:r>
+                                <w:rPr>
+                                  <w:b/>
+                                  <w:sz w:val="24"/>
+                                  <w:szCs w:val="24"/>
+                                </w:rPr>
+                                <w:t>druckeSerienNummer</w:t>
+                              </w:r>
+                              <w:proofErr w:type="spellEnd"/>
+                              <w:r>
+                                <w:rPr>
+                                  <w:b/>
+                                  <w:sz w:val="24"/>
+                                  <w:szCs w:val="24"/>
+                                </w:rPr>
+                                <w:t>(...)</w:t>
+                              </w:r>
+                            </w:p>
+                          </w:txbxContent>
+                        </wps:txbx>
+                        <wps:bodyPr rot="0" spcFirstLastPara="0" vertOverflow="overflow" horzOverflow="overflow" vert="horz" wrap="square" lIns="91440" tIns="45720" rIns="91440" bIns="45720" numCol="1" spcCol="0" rtlCol="0" fromWordArt="0" anchor="ctr" anchorCtr="0" forceAA="0" compatLnSpc="1">
+                          <a:prstTxWarp prst="textNoShape">
+                            <a:avLst/>
+                          </a:prstTxWarp>
+                          <a:noAutofit/>
+                        </wps:bodyPr>
+                      </wps:wsp>
+                      <wps:wsp>
+                        <wps:cNvPr id="31" name="Pfeil nach rechts 31"/>
+                        <wps:cNvSpPr/>
+                        <wps:spPr>
+                          <a:xfrm rot="16200000">
+                            <a:off x="2143496" y="4471060"/>
+                            <a:ext cx="555935" cy="526688"/>
+                          </a:xfrm>
+                          <a:prstGeom prst="rightArrow">
+                            <a:avLst/>
+                          </a:prstGeom>
+                        </wps:spPr>
+                        <wps:style>
+                          <a:lnRef idx="2">
+                            <a:schemeClr val="accent6">
+                              <a:shade val="50000"/>
+                            </a:schemeClr>
+                          </a:lnRef>
+                          <a:fillRef idx="1">
+                            <a:schemeClr val="accent6"/>
+                          </a:fillRef>
+                          <a:effectRef idx="0">
+                            <a:schemeClr val="accent6"/>
+                          </a:effectRef>
+                          <a:fontRef idx="minor">
+                            <a:schemeClr val="lt1"/>
+                          </a:fontRef>
+                        </wps:style>
+                        <wps:bodyPr rot="0" spcFirstLastPara="0" vertOverflow="overflow" horzOverflow="overflow" vert="horz" wrap="square" lIns="91440" tIns="45720" rIns="91440" bIns="45720" numCol="1" spcCol="0" rtlCol="0" fromWordArt="0" anchor="ctr" anchorCtr="0" forceAA="0" compatLnSpc="1">
+                          <a:prstTxWarp prst="textNoShape">
+                            <a:avLst/>
+                          </a:prstTxWarp>
+                          <a:noAutofit/>
+                        </wps:bodyPr>
+                      </wps:wsp>
+                      <wps:wsp>
+                        <wps:cNvPr id="32" name="Pfeil nach rechts 32"/>
+                        <wps:cNvSpPr/>
+                        <wps:spPr>
+                          <a:xfrm rot="16200000">
+                            <a:off x="2036618" y="3378530"/>
+                            <a:ext cx="771608" cy="526688"/>
+                          </a:xfrm>
+                          <a:prstGeom prst="rightArrow">
+                            <a:avLst/>
+                          </a:prstGeom>
+                        </wps:spPr>
+                        <wps:style>
+                          <a:lnRef idx="2">
+                            <a:schemeClr val="accent6">
+                              <a:shade val="50000"/>
+                            </a:schemeClr>
+                          </a:lnRef>
+                          <a:fillRef idx="1">
+                            <a:schemeClr val="accent6"/>
+                          </a:fillRef>
+                          <a:effectRef idx="0">
+                            <a:schemeClr val="accent6"/>
+                          </a:effectRef>
+                          <a:fontRef idx="minor">
+                            <a:schemeClr val="lt1"/>
+                          </a:fontRef>
+                        </wps:style>
+                        <wps:bodyPr rot="0" spcFirstLastPara="0" vertOverflow="overflow" horzOverflow="overflow" vert="horz" wrap="square" lIns="91440" tIns="45720" rIns="91440" bIns="45720" numCol="1" spcCol="0" rtlCol="0" fromWordArt="0" anchor="ctr" anchorCtr="0" forceAA="0" compatLnSpc="1">
+                          <a:prstTxWarp prst="textNoShape">
+                            <a:avLst/>
+                          </a:prstTxWarp>
+                          <a:noAutofit/>
+                        </wps:bodyPr>
+                      </wps:wsp>
+                      <wps:wsp>
+                        <wps:cNvPr id="33" name="Abgerundetes Rechteck 33"/>
+                        <wps:cNvSpPr/>
+                        <wps:spPr>
+                          <a:xfrm>
+                            <a:off x="3800104" y="2113808"/>
+                            <a:ext cx="1510747" cy="500932"/>
+                          </a:xfrm>
+                          <a:prstGeom prst="roundRect">
+                            <a:avLst/>
+                          </a:prstGeom>
+                        </wps:spPr>
+                        <wps:style>
+                          <a:lnRef idx="2">
+                            <a:schemeClr val="accent4">
+                              <a:shade val="50000"/>
+                            </a:schemeClr>
+                          </a:lnRef>
+                          <a:fillRef idx="1">
+                            <a:schemeClr val="accent4"/>
+                          </a:fillRef>
+                          <a:effectRef idx="0">
+                            <a:schemeClr val="accent4"/>
+                          </a:effectRef>
+                          <a:fontRef idx="minor">
+                            <a:schemeClr val="lt1"/>
+                          </a:fontRef>
+                        </wps:style>
+                        <wps:txbx>
+                          <w:txbxContent>
+                            <w:p>
+                              <w:pPr>
+                                <w:jc w:val="center"/>
+                                <w:rPr>
+                                  <w:b/>
+                                  <w:color w:val="808080" w:themeColor="background1" w:themeShade="80"/>
+                                  <w:sz w:val="24"/>
+                                </w:rPr>
+                              </w:pPr>
+                              <w:proofErr w:type="spellStart"/>
+                              <w:r>
+                                <w:rPr>
+                                  <w:b/>
+                                  <w:color w:val="808080" w:themeColor="background1" w:themeShade="80"/>
+                                  <w:sz w:val="24"/>
+                                </w:rPr>
+                                <w:t>getSerienNummer</w:t>
+                              </w:r>
+                              <w:proofErr w:type="spellEnd"/>
+                              <w:r>
+                                <w:rPr>
+                                  <w:b/>
+                                  <w:color w:val="808080" w:themeColor="background1" w:themeShade="80"/>
+                                  <w:sz w:val="24"/>
+                                </w:rPr>
+                                <w:t>()</w:t>
+                              </w:r>
+                            </w:p>
+                          </w:txbxContent>
+                        </wps:txbx>
+                        <wps:bodyPr rot="0" spcFirstLastPara="0" vertOverflow="overflow" horzOverflow="overflow" vert="horz" wrap="square" lIns="91440" tIns="45720" rIns="91440" bIns="45720" numCol="1" spcCol="0" rtlCol="0" fromWordArt="0" anchor="ctr" anchorCtr="0" forceAA="0" compatLnSpc="1">
+                          <a:prstTxWarp prst="textNoShape">
+                            <a:avLst/>
+                          </a:prstTxWarp>
+                          <a:noAutofit/>
+                        </wps:bodyPr>
+                      </wps:wsp>
+                      <wps:wsp>
+                        <wps:cNvPr id="34" name="Pfeil nach rechts 34"/>
+                        <wps:cNvSpPr/>
+                        <wps:spPr>
+                          <a:xfrm rot="8879373">
+                            <a:off x="2921330" y="2470068"/>
+                            <a:ext cx="1002654" cy="303774"/>
+                          </a:xfrm>
+                          <a:prstGeom prst="rightArrow">
+                            <a:avLst/>
+                          </a:prstGeom>
+                        </wps:spPr>
+                        <wps:style>
+                          <a:lnRef idx="2">
+                            <a:schemeClr val="accent6">
+                              <a:shade val="50000"/>
+                            </a:schemeClr>
+                          </a:lnRef>
+                          <a:fillRef idx="1">
+                            <a:schemeClr val="accent6"/>
+                          </a:fillRef>
+                          <a:effectRef idx="0">
+                            <a:schemeClr val="accent6"/>
+                          </a:effectRef>
+                          <a:fontRef idx="minor">
+                            <a:schemeClr val="lt1"/>
+                          </a:fontRef>
+                        </wps:style>
+                        <wps:bodyPr rot="0" spcFirstLastPara="0" vertOverflow="overflow" horzOverflow="overflow" vert="horz" wrap="square" lIns="91440" tIns="45720" rIns="91440" bIns="45720" numCol="1" spcCol="0" rtlCol="0" fromWordArt="0" anchor="ctr" anchorCtr="0" forceAA="0" compatLnSpc="1">
+                          <a:prstTxWarp prst="textNoShape">
+                            <a:avLst/>
+                          </a:prstTxWarp>
+                          <a:noAutofit/>
+                        </wps:bodyPr>
+                      </wps:wsp>
+                      <wps:wsp>
+                        <wps:cNvPr id="35" name="Pfeil nach rechts 35"/>
+                        <wps:cNvSpPr/>
+                        <wps:spPr>
+                          <a:xfrm rot="19597485">
+                            <a:off x="3146961" y="2719449"/>
+                            <a:ext cx="1002654" cy="303774"/>
+                          </a:xfrm>
+                          <a:prstGeom prst="rightArrow">
+                            <a:avLst/>
+                          </a:prstGeom>
+                          <a:solidFill>
+                            <a:schemeClr val="accent1">
+                              <a:lumMod val="40000"/>
+                              <a:lumOff val="60000"/>
+                            </a:schemeClr>
+                          </a:solidFill>
+                        </wps:spPr>
+                        <wps:style>
+                          <a:lnRef idx="2">
+                            <a:schemeClr val="dk1">
+                              <a:shade val="50000"/>
+                            </a:schemeClr>
+                          </a:lnRef>
+                          <a:fillRef idx="1">
+                            <a:schemeClr val="dk1"/>
+                          </a:fillRef>
+                          <a:effectRef idx="0">
+                            <a:schemeClr val="dk1"/>
+                          </a:effectRef>
+                          <a:fontRef idx="minor">
+                            <a:schemeClr val="lt1"/>
+                          </a:fontRef>
+                        </wps:style>
+                        <wps:bodyPr rot="0" spcFirstLastPara="0" vertOverflow="overflow" horzOverflow="overflow" vert="horz" wrap="square" lIns="91440" tIns="45720" rIns="91440" bIns="45720" numCol="1" spcCol="0" rtlCol="0" fromWordArt="0" anchor="ctr" anchorCtr="0" forceAA="0" compatLnSpc="1">
+                          <a:prstTxWarp prst="textNoShape">
+                            <a:avLst/>
+                          </a:prstTxWarp>
+                          <a:noAutofit/>
+                        </wps:bodyPr>
+                      </wps:wsp>
+                      <wps:wsp>
+                        <wps:cNvPr id="36" name="Pfeil nach rechts 36"/>
+                        <wps:cNvSpPr/>
+                        <wps:spPr>
+                          <a:xfrm rot="1093675">
+                            <a:off x="5035137" y="2470068"/>
+                            <a:ext cx="633811" cy="303774"/>
+                          </a:xfrm>
+                          <a:prstGeom prst="rightArrow">
+                            <a:avLst/>
+                          </a:prstGeom>
+                          <a:solidFill>
+                            <a:schemeClr val="accent1">
+                              <a:lumMod val="40000"/>
+                              <a:lumOff val="60000"/>
+                            </a:schemeClr>
+                          </a:solidFill>
+                        </wps:spPr>
+                        <wps:style>
+                          <a:lnRef idx="2">
+                            <a:schemeClr val="dk1">
+                              <a:shade val="50000"/>
+                            </a:schemeClr>
+                          </a:lnRef>
+                          <a:fillRef idx="1">
+                            <a:schemeClr val="dk1"/>
+                          </a:fillRef>
+                          <a:effectRef idx="0">
+                            <a:schemeClr val="dk1"/>
+                          </a:effectRef>
+                          <a:fontRef idx="minor">
+                            <a:schemeClr val="lt1"/>
+                          </a:fontRef>
+                        </wps:style>
+                        <wps:bodyPr rot="0" spcFirstLastPara="0" vertOverflow="overflow" horzOverflow="overflow" vert="horz" wrap="square" lIns="91440" tIns="45720" rIns="91440" bIns="45720" numCol="1" spcCol="0" rtlCol="0" fromWordArt="0" anchor="ctr" anchorCtr="0" forceAA="0" compatLnSpc="1">
+                          <a:prstTxWarp prst="textNoShape">
+                            <a:avLst/>
+                          </a:prstTxWarp>
+                          <a:noAutofit/>
+                        </wps:bodyPr>
+                      </wps:wsp>
+                    </wpg:wgp>
+                  </a:graphicData>
+                </a:graphic>
+                <wp14:sizeRelH relativeFrom="margin">
+                  <wp14:pctWidth>0</wp14:pctWidth>
+                </wp14:sizeRelH>
+                <wp14:sizeRelV relativeFrom="margin">
+                  <wp14:pctHeight>0</wp14:pctHeight>
+                </wp14:sizeRelV>
+              </wp:anchor>
+            </w:drawing>
+          </mc:Choice>
+          <mc:Fallback>
+            <w:pict>
+              <v:group w14:anchorId="69DCEB1C" id="Gruppieren 23" o:spid="_x0000_s1040" style="position:absolute;margin-left:162.1pt;margin-top:312.9pt;width:410.5pt;height:335pt;z-index:251684864;mso-position-horizontal-relative:margin;mso-width-relative:margin;mso-height-relative:margin" coordsize="61423,50123" o:gfxdata="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">
+                <v:group id="Gruppieren 24" o:spid="_x0000_s1041" style="position:absolute;width:61423;height:48571" coordorigin=",6729" coordsize="61423,48572" o:gfxdata="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">
+                  <v:oval id="Ellipse 25" o:spid="_x0000_s1042" style="position:absolute;top:6729;width:48572;height:48573;visibility:visible;mso-wrap-style:square;v-text-anchor:middle" o:gfxdata="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" fillcolor="#5b9bd5 [3204]" strokecolor="#1f4d78 [1604]" strokeweight="1pt">
+                    <v:stroke joinstyle="miter"/>
+                  </v:oval>
+                  <v:oval id="Ellipse 26" o:spid="_x0000_s1043" style="position:absolute;left:10826;top:17629;width:26981;height:26981;visibility:visible;mso-wrap-style:square;v-text-anchor:middle" o:gfxdata="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" fillcolor="#ed7d31 [3205]" strokecolor="#823b0b [1605]" strokeweight="1pt">
+                    <v:stroke joinstyle="miter"/>
+                    <v:textbox>
+                      <w:txbxContent>
+                        <w:p>
+                          <w:pPr>
+                            <w:jc w:val="center"/>
+                            <w:rPr>
+                              <w:b/>
+                              <w:sz w:val="28"/>
+                              <w:szCs w:val="28"/>
+                            </w:rPr>
+                          </w:pPr>
+                          <w:r>
+                            <w:rPr>
+                              <w:b/>
+                              <w:sz w:val="28"/>
+                              <w:szCs w:val="28"/>
+                            </w:rPr>
+                            <w:t>Marke</w:t>
+                          </w:r>
+                        </w:p>
+                        <w:p>
+                          <w:pPr>
+                            <w:jc w:val="center"/>
+                            <w:rPr>
+                              <w:b/>
+                              <w:sz w:val="28"/>
+                              <w:szCs w:val="28"/>
+                            </w:rPr>
+                          </w:pPr>
+                          <w:r>
+                            <w:rPr>
+                              <w:b/>
+                              <w:sz w:val="28"/>
+                              <w:szCs w:val="28"/>
+                            </w:rPr>
+                            <w:t>Modell</w:t>
+                          </w:r>
+                        </w:p>
+                        <w:p>
+                          <w:pPr>
+                            <w:jc w:val="center"/>
+                            <w:rPr>
+                              <w:b/>
+                              <w:sz w:val="28"/>
+                              <w:szCs w:val="28"/>
+                            </w:rPr>
+                          </w:pPr>
+                          <w:r>
+                            <w:rPr>
+                              <w:b/>
+                              <w:sz w:val="28"/>
+                              <w:szCs w:val="28"/>
+                            </w:rPr>
+                            <w:t>Tankvolumen</w:t>
+                          </w:r>
+                        </w:p>
+                        <w:p>
+                          <w:pPr>
+                            <w:jc w:val="center"/>
+                            <w:rPr>
+                              <w:b/>
+                              <w:sz w:val="28"/>
+                              <w:szCs w:val="28"/>
+                            </w:rPr>
+                          </w:pPr>
+                          <w:r>
+                            <w:rPr>
+                              <w:b/>
+                              <w:sz w:val="28"/>
+                              <w:szCs w:val="28"/>
+                            </w:rPr>
+                            <w:t>Anzahl Sitze</w:t>
+                          </w:r>
+                        </w:p>
+                        <w:p>
+                          <w:pPr>
+                            <w:jc w:val="center"/>
+                            <w:rPr>
+                              <w:b/>
+                              <w:sz w:val="28"/>
+                              <w:szCs w:val="28"/>
+                            </w:rPr>
+                          </w:pPr>
+                          <w:r>
+                            <w:rPr>
+                              <w:b/>
+                              <w:sz w:val="28"/>
+                              <w:szCs w:val="28"/>
+                            </w:rPr>
+                            <w:t>Seriennummer</w:t>
+                          </w:r>
+                        </w:p>
+                      </w:txbxContent>
+                    </v:textbox>
+                  </v:oval>
+                  <v:shape id="Pfeil nach rechts 27" o:spid="_x0000_s1044" type="#_x0000_t13" style="position:absolute;left:53157;top:23763;width:8266;height:5267;rotation:10664995fd;visibility:visible;mso-wrap-style:square;v-text-anchor:middle" o:gfxdata="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" adj="14718" fillcolor="#70ad47 [3209]" strokecolor="#375623 [1609]" strokeweight="1pt"/>
+                  <v:roundrect id="Abgerundetes Rechteck 28" o:spid="_x0000_s1045" style="position:absolute;left:16386;top:8778;width:15725;height:7823;visibility:visible;mso-wrap-style:square;v-text-anchor:middle" arcsize="10923f" o:gfxdata="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" fillcolor="#a5a5a5 [3206]" strokecolor="#525252 [1606]" strokeweight="1pt">
+                    <v:stroke joinstyle="miter"/>
+                    <v:textbox>
+                      <w:txbxContent>
+                        <w:p>
+                          <w:pPr>
+                            <w:jc w:val="center"/>
+                            <w:rPr>
+                              <w:b/>
+                              <w:sz w:val="24"/>
+                              <w:szCs w:val="24"/>
+                            </w:rPr>
+                          </w:pPr>
+                          <w:proofErr w:type="spellStart"/>
+                          <w:r>
+                            <w:rPr>
+                              <w:b/>
+                              <w:sz w:val="24"/>
+                              <w:szCs w:val="24"/>
+                            </w:rPr>
+                            <w:t>setzeAttribute</w:t>
+                          </w:r>
+                          <w:proofErr w:type="spellEnd"/>
+                          <w:r>
+                            <w:rPr>
+                              <w:b/>
+                              <w:sz w:val="24"/>
+                              <w:szCs w:val="24"/>
+                            </w:rPr>
+                            <w:t>(...)</w:t>
+                          </w:r>
+                        </w:p>
+                      </w:txbxContent>
+                    </v:textbox>
+                  </v:roundrect>
+                  <v:shape id="Pfeil nach rechts 29" o:spid="_x0000_s1046" type="#_x0000_t13" style="position:absolute;left:21580;top:14849;width:5560;height:5267;rotation:90;visibility:visible;mso-wrap-style:square;v-text-anchor:middle" o:gfxdata="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" adj="11368" fillcolor="#70ad47 [3209]" strokecolor="#375623 [1609]" strokeweight="1pt"/>
+                </v:group>
+                <v:roundrect id="Abgerundetes Rechteck 30" o:spid="_x0000_s1047" style="position:absolute;left:14369;top:38832;width:19857;height:6679;visibility:visible;mso-wrap-style:square;v-text-anchor:middle" arcsize="10923f" o:gfxdata="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" fillcolor="#a5a5a5 [3206]" strokecolor="#525252 [1606]" strokeweight="1pt">
+                  <v:stroke joinstyle="miter"/>
+                  <v:textbox>
+                    <w:txbxContent>
+                      <w:p>
+                        <w:pPr>
+                          <w:jc w:val="center"/>
+                          <w:rPr>
+                            <w:b/>
+                            <w:sz w:val="24"/>
+                            <w:szCs w:val="24"/>
+                          </w:rPr>
+                        </w:pPr>
+                        <w:proofErr w:type="spellStart"/>
+                        <w:r>
+                          <w:rPr>
+                            <w:b/>
+                            <w:sz w:val="24"/>
+                            <w:szCs w:val="24"/>
+                          </w:rPr>
+                          <w:t>druckeSerienNummer</w:t>
+                        </w:r>
+                        <w:proofErr w:type="spellEnd"/>
+                        <w:r>
+                          <w:rPr>
+                            <w:b/>
+                            <w:sz w:val="24"/>
+                            <w:szCs w:val="24"/>
+                          </w:rPr>
+                          <w:t>(...)</w:t>
+                        </w:r>
+                      </w:p>
+                    </w:txbxContent>
+                  </v:textbox>
+                </v:roundrect>
+                <v:shape id="Pfeil nach rechts 31" o:spid="_x0000_s1048" type="#_x0000_t13" style="position:absolute;left:21435;top:44710;width:5559;height:5267;rotation:-90;visibility:visible;mso-wrap-style:square;v-text-anchor:middle" o:gfxdata="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" adj="11368" fillcolor="#70ad47 [3209]" strokecolor="#375623 [1609]" strokeweight="1pt"/>
+                <v:shape id="Pfeil nach rechts 32" o:spid="_x0000_s1049" type="#_x0000_t13" style="position:absolute;left:20366;top:33784;width:7716;height:5267;rotation:-90;visibility:visible;mso-wrap-style:square;v-text-anchor:middle" o:gfxdata="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" adj="14228" fillcolor="#70ad47 [3209]" strokecolor="#375623 [1609]" strokeweight="1pt"/>
+                <v:roundrect id="Abgerundetes Rechteck 33" o:spid="_x0000_s1050" style="position:absolute;left:38001;top:21138;width:15107;height:5009;visibility:visible;mso-wrap-style:square;v-text-anchor:middle" arcsize="10923f" o:gfxdata="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" fillcolor="#ffc000 [3207]" strokecolor="#7f5f00 [1607]" strokeweight="1pt">
+                  <v:stroke joinstyle="miter"/>
+                  <v:textbox>
+                    <w:txbxContent>
+                      <w:p>
+                        <w:pPr>
+                          <w:jc w:val="center"/>
+                          <w:rPr>
+                            <w:b/>
+                            <w:color w:val="808080" w:themeColor="background1" w:themeShade="80"/>
+                            <w:sz w:val="24"/>
+                          </w:rPr>
+                        </w:pPr>
+                        <w:proofErr w:type="spellStart"/>
+                        <w:r>
+                          <w:rPr>
+                            <w:b/>
+                            <w:color w:val="808080" w:themeColor="background1" w:themeShade="80"/>
+                            <w:sz w:val="24"/>
+                          </w:rPr>
+                          <w:t>getSerienNummer</w:t>
+                        </w:r>
+                        <w:proofErr w:type="spellEnd"/>
+                        <w:r>
+                          <w:rPr>
+                            <w:b/>
+                            <w:color w:val="808080" w:themeColor="background1" w:themeShade="80"/>
+                            <w:sz w:val="24"/>
+                          </w:rPr>
+                          <w:t>()</w:t>
+                        </w:r>
+                      </w:p>
+                    </w:txbxContent>
+                  </v:textbox>
+                </v:roundrect>
+                <v:shape id="Pfeil nach rechts 34" o:spid="_x0000_s1051" type="#_x0000_t13" style="position:absolute;left:29213;top:24700;width:10026;height:3038;rotation:9698643fd;visibility:visible;mso-wrap-style:square;v-text-anchor:middle" o:gfxdata="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" adj="18328" fillcolor="#70ad47 [3209]" strokecolor="#375623 [1609]" strokeweight="1pt"/>
+                <v:shape id="Pfeil nach rechts 35" o:spid="_x0000_s1052" type="#_x0000_t13" style="position:absolute;left:31469;top:27194;width:10027;height:3038;rotation:-2187280fd;visibility:visible;mso-wrap-style:square;v-text-anchor:middle" o:gfxdata="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" adj="18328" fillcolor="#bdd6ee [1300]" strokecolor="black [1600]" strokeweight="1pt"/>
+                <v:shape id="Pfeil nach rechts 36" o:spid="_x0000_s1053" type="#_x0000_t13" style="position:absolute;left:50351;top:24700;width:6338;height:3038;rotation:1194585fd;visibility:visible;mso-wrap-style:square;v-text-anchor:middle" o:gfxdata="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" adj="16424" fillcolor="#bdd6ee [1300]" strokecolor="black [1600]" strokeweight="1pt"/>
                 <w10:wrap anchorx="margin"/>
               </v:group>
             </w:pict>
